--- a/Project1/project1_writeup.docx
+++ b/Project1/project1_writeup.docx
@@ -2,6 +2,16 @@
 <file path=word/document.xml><?xml version="1.0" encoding="utf-8"?>
 <w:document xmlns:wpc="http://schemas.microsoft.com/office/word/2010/wordprocessingCanvas" xmlns:mo="http://schemas.microsoft.com/office/mac/office/2008/main" xmlns:mc="http://schemas.openxmlformats.org/markup-compatibility/2006" xmlns:mv="urn:schemas-microsoft-com:mac:vml" xmlns:o="urn:schemas-microsoft-com:office:office" xmlns:r="http://schemas.openxmlformats.org/officeDocument/2006/relationships" xmlns:m="http://schemas.openxmlformats.org/officeDocument/2006/math" xmlns:v="urn:schemas-microsoft-com:vml" xmlns:wp14="http://schemas.microsoft.com/office/word/2010/wordprocessingDrawing" xmlns:wp="http://schemas.openxmlformats.org/drawingml/2006/wordprocessingDrawing" xmlns:w10="urn:schemas-microsoft-com:office:word" xmlns:w="http://schemas.openxmlformats.org/wordprocessingml/2006/main" xmlns:w14="http://schemas.microsoft.com/office/word/2010/wordml" xmlns:w15="http://schemas.microsoft.com/office/word/2012/wordml" xmlns:wpg="http://schemas.microsoft.com/office/word/2010/wordprocessingGroup" xmlns:wpi="http://schemas.microsoft.com/office/word/2010/wordprocessingInk" xmlns:wne="http://schemas.microsoft.com/office/word/2006/wordml" xmlns:wps="http://schemas.microsoft.com/office/word/2010/wordprocessingShape" mc:Ignorable="w14 w15 wp14">
   <w:body>
+    <w:p>
+      <w:pPr>
+        <w:pStyle w:val="Title"/>
+      </w:pPr>
+      <w:r>
+        <w:t>EE4483</w:t>
+      </w:r>
+      <w:bookmarkStart w:id="0" w:name="_GoBack"/>
+      <w:bookmarkEnd w:id="0"/>
+    </w:p>
     <w:p>
       <w:pPr>
         <w:pStyle w:val="Heading1"/>
@@ -261,6 +271,7 @@
       <w:r>
         <w:rPr>
           <w:rFonts w:ascii="Helvetica" w:hAnsi="Helvetica" w:cs="Times New Roman"/>
+          <w:noProof/>
           <w:color w:val="252525"/>
           <w:sz w:val="21"/>
           <w:szCs w:val="21"/>
@@ -489,6 +500,7 @@
       <w:r>
         <w:rPr>
           <w:rFonts w:ascii="Times New Roman" w:eastAsia="Times New Roman" w:hAnsi="Times New Roman" w:cs="Times New Roman"/>
+          <w:noProof/>
         </w:rPr>
         <w:drawing>
           <wp:inline distT="0" distB="0" distL="0" distR="0" wp14:anchorId="3791328C" wp14:editId="584CE6F2">
@@ -609,21 +621,7 @@
         <w:rPr>
           <w:rFonts w:ascii="Times New Roman" w:eastAsia="Times New Roman" w:hAnsi="Times New Roman" w:cs="Times New Roman"/>
         </w:rPr>
-        <w:t xml:space="preserve"> is </w:t>
-      </w:r>
-      <w:proofErr w:type="gramStart"/>
-      <w:r>
-        <w:rPr>
-          <w:rFonts w:ascii="Times New Roman" w:eastAsia="Times New Roman" w:hAnsi="Times New Roman" w:cs="Times New Roman"/>
-        </w:rPr>
-        <w:t>a</w:t>
-      </w:r>
-      <w:proofErr w:type="gramEnd"/>
-      <w:r>
-        <w:rPr>
-          <w:rFonts w:ascii="Times New Roman" w:eastAsia="Times New Roman" w:hAnsi="Times New Roman" w:cs="Times New Roman"/>
-        </w:rPr>
-        <w:t xml:space="preserve"> algorithm general enough to find the root of any type of function. In this case, we are finding the root of x to the power of 1/n. </w:t>
+        <w:t xml:space="preserve"> is a algorithm general enough to find the root of any type of function. In this case, we are finding the root of x to the power of 1/n. </w:t>
       </w:r>
     </w:p>
     <w:p>
@@ -691,6 +689,7 @@
       <w:r>
         <w:rPr>
           <w:rFonts w:ascii="Times New Roman" w:eastAsia="Times New Roman" w:hAnsi="Times New Roman" w:cs="Times New Roman"/>
+          <w:noProof/>
         </w:rPr>
         <w:lastRenderedPageBreak/>
         <w:drawing>
@@ -886,6 +885,7 @@
       <w:r>
         <w:rPr>
           <w:rFonts w:ascii="Times New Roman" w:eastAsia="Times New Roman" w:hAnsi="Times New Roman" w:cs="Times New Roman"/>
+          <w:noProof/>
         </w:rPr>
         <w:drawing>
           <wp:inline distT="0" distB="0" distL="0" distR="0" wp14:anchorId="3879A4E9" wp14:editId="1B55A89B">
@@ -948,28 +948,41 @@
           <w:rFonts w:ascii="Times New Roman" w:eastAsia="Times New Roman" w:hAnsi="Times New Roman" w:cs="Times New Roman"/>
           <w:vertAlign w:val="superscript"/>
         </w:rPr>
-        <w:t>1/</w:t>
-      </w:r>
-      <w:proofErr w:type="gramStart"/>
+        <w:t>1/n</w:t>
+      </w:r>
+      <w:r>
+        <w:rPr>
+          <w:rFonts w:ascii="Times New Roman" w:eastAsia="Times New Roman" w:hAnsi="Times New Roman" w:cs="Times New Roman"/>
+        </w:rPr>
+        <w:t xml:space="preserve"> . </w:t>
+      </w:r>
+      <w:proofErr w:type="spellStart"/>
+      <w:r>
+        <w:rPr>
+          <w:rFonts w:ascii="Times New Roman" w:eastAsia="Times New Roman" w:hAnsi="Times New Roman" w:cs="Times New Roman"/>
+        </w:rPr>
+        <w:t>x</w:t>
+      </w:r>
       <w:r>
         <w:rPr>
           <w:rFonts w:ascii="Times New Roman" w:eastAsia="Times New Roman" w:hAnsi="Times New Roman" w:cs="Times New Roman"/>
           <w:vertAlign w:val="superscript"/>
         </w:rPr>
-        <w:t>n</w:t>
-      </w:r>
-      <w:r>
-        <w:rPr>
-          <w:rFonts w:ascii="Times New Roman" w:eastAsia="Times New Roman" w:hAnsi="Times New Roman" w:cs="Times New Roman"/>
-        </w:rPr>
-        <w:t xml:space="preserve"> .</w:t>
-      </w:r>
-      <w:proofErr w:type="gramEnd"/>
-      <w:r>
-        <w:rPr>
-          <w:rFonts w:ascii="Times New Roman" w:eastAsia="Times New Roman" w:hAnsi="Times New Roman" w:cs="Times New Roman"/>
-        </w:rPr>
-        <w:t xml:space="preserve"> </w:t>
+        <w:t>m</w:t>
+      </w:r>
+      <w:proofErr w:type="spellEnd"/>
+      <w:r>
+        <w:rPr>
+          <w:rFonts w:ascii="Times New Roman" w:eastAsia="Times New Roman" w:hAnsi="Times New Roman" w:cs="Times New Roman"/>
+          <w:vertAlign w:val="superscript"/>
+        </w:rPr>
+        <w:t>/n</w:t>
+      </w:r>
+      <w:r>
+        <w:rPr>
+          <w:rFonts w:ascii="Times New Roman" w:eastAsia="Times New Roman" w:hAnsi="Times New Roman" w:cs="Times New Roman"/>
+        </w:rPr>
+        <w:t xml:space="preserve"> is equivalent to </w:t>
       </w:r>
       <w:proofErr w:type="spellStart"/>
       <w:r>
@@ -989,15 +1002,27 @@
       <w:r>
         <w:rPr>
           <w:rFonts w:ascii="Times New Roman" w:eastAsia="Times New Roman" w:hAnsi="Times New Roman" w:cs="Times New Roman"/>
+        </w:rPr>
+        <w:t xml:space="preserve"> * x</w:t>
+      </w:r>
+      <w:r>
+        <w:rPr>
+          <w:rFonts w:ascii="Times New Roman" w:eastAsia="Times New Roman" w:hAnsi="Times New Roman" w:cs="Times New Roman"/>
           <w:vertAlign w:val="superscript"/>
         </w:rPr>
-        <w:t>/n</w:t>
-      </w:r>
-      <w:r>
-        <w:rPr>
-          <w:rFonts w:ascii="Times New Roman" w:eastAsia="Times New Roman" w:hAnsi="Times New Roman" w:cs="Times New Roman"/>
-        </w:rPr>
-        <w:t xml:space="preserve"> is equivalent to </w:t>
+        <w:t>1/n</w:t>
+      </w:r>
+      <w:r>
+        <w:rPr>
+          <w:rFonts w:ascii="Times New Roman" w:eastAsia="Times New Roman" w:hAnsi="Times New Roman" w:cs="Times New Roman"/>
+        </w:rPr>
+        <w:t xml:space="preserve"> . Hence another recursive functio</w:t>
+      </w:r>
+      <w:r>
+        <w:rPr>
+          <w:rFonts w:ascii="Times New Roman" w:eastAsia="Times New Roman" w:hAnsi="Times New Roman" w:cs="Times New Roman"/>
+        </w:rPr>
+        <w:t xml:space="preserve">n was written to find </w:t>
       </w:r>
       <w:proofErr w:type="spellStart"/>
       <w:r>
@@ -1018,61 +1043,6 @@
         <w:rPr>
           <w:rFonts w:ascii="Times New Roman" w:eastAsia="Times New Roman" w:hAnsi="Times New Roman" w:cs="Times New Roman"/>
         </w:rPr>
-        <w:t xml:space="preserve"> * x</w:t>
-      </w:r>
-      <w:r>
-        <w:rPr>
-          <w:rFonts w:ascii="Times New Roman" w:eastAsia="Times New Roman" w:hAnsi="Times New Roman" w:cs="Times New Roman"/>
-          <w:vertAlign w:val="superscript"/>
-        </w:rPr>
-        <w:t>1/</w:t>
-      </w:r>
-      <w:proofErr w:type="gramStart"/>
-      <w:r>
-        <w:rPr>
-          <w:rFonts w:ascii="Times New Roman" w:eastAsia="Times New Roman" w:hAnsi="Times New Roman" w:cs="Times New Roman"/>
-          <w:vertAlign w:val="superscript"/>
-        </w:rPr>
-        <w:t>n</w:t>
-      </w:r>
-      <w:r>
-        <w:rPr>
-          <w:rFonts w:ascii="Times New Roman" w:eastAsia="Times New Roman" w:hAnsi="Times New Roman" w:cs="Times New Roman"/>
-        </w:rPr>
-        <w:t xml:space="preserve"> .</w:t>
-      </w:r>
-      <w:proofErr w:type="gramEnd"/>
-      <w:r>
-        <w:rPr>
-          <w:rFonts w:ascii="Times New Roman" w:eastAsia="Times New Roman" w:hAnsi="Times New Roman" w:cs="Times New Roman"/>
-        </w:rPr>
-        <w:t xml:space="preserve"> Hence another recursive functio</w:t>
-      </w:r>
-      <w:r>
-        <w:rPr>
-          <w:rFonts w:ascii="Times New Roman" w:eastAsia="Times New Roman" w:hAnsi="Times New Roman" w:cs="Times New Roman"/>
-        </w:rPr>
-        <w:t xml:space="preserve">n was written to find </w:t>
-      </w:r>
-      <w:proofErr w:type="spellStart"/>
-      <w:r>
-        <w:rPr>
-          <w:rFonts w:ascii="Times New Roman" w:eastAsia="Times New Roman" w:hAnsi="Times New Roman" w:cs="Times New Roman"/>
-        </w:rPr>
-        <w:t>x</w:t>
-      </w:r>
-      <w:r>
-        <w:rPr>
-          <w:rFonts w:ascii="Times New Roman" w:eastAsia="Times New Roman" w:hAnsi="Times New Roman" w:cs="Times New Roman"/>
-          <w:vertAlign w:val="superscript"/>
-        </w:rPr>
-        <w:t>m</w:t>
-      </w:r>
-      <w:proofErr w:type="spellEnd"/>
-      <w:r>
-        <w:rPr>
-          <w:rFonts w:ascii="Times New Roman" w:eastAsia="Times New Roman" w:hAnsi="Times New Roman" w:cs="Times New Roman"/>
-        </w:rPr>
         <w:t xml:space="preserve">. </w:t>
       </w:r>
     </w:p>
@@ -1092,6 +1062,7 @@
       <w:r>
         <w:rPr>
           <w:rFonts w:ascii="Times New Roman" w:eastAsia="Times New Roman" w:hAnsi="Times New Roman" w:cs="Times New Roman"/>
+          <w:noProof/>
         </w:rPr>
         <w:drawing>
           <wp:inline distT="0" distB="0" distL="0" distR="0" wp14:anchorId="6EAC5F6B" wp14:editId="1AD81083">
@@ -1166,6 +1137,7 @@
       <w:r>
         <w:rPr>
           <w:rFonts w:ascii="Times New Roman" w:eastAsia="Times New Roman" w:hAnsi="Times New Roman" w:cs="Times New Roman"/>
+          <w:noProof/>
         </w:rPr>
         <w:drawing>
           <wp:inline distT="0" distB="0" distL="0" distR="0" wp14:anchorId="5C4AA01F" wp14:editId="35EDB5E1">
@@ -1346,7 +1318,6 @@
         <w:t>c^n</w:t>
       </w:r>
       <w:proofErr w:type="spellEnd"/>
-      <w:proofErr w:type="gramStart"/>
       <w:r>
         <w:rPr>
           <w:rFonts w:ascii="Courier" w:hAnsi="Courier"/>
@@ -1354,7 +1325,6 @@
         </w:rPr>
         <w:t>) :</w:t>
       </w:r>
-      <w:proofErr w:type="gramEnd"/>
     </w:p>
     <w:p>
       <w:pPr>
@@ -1387,21 +1357,12 @@
         <w:t>(</w:t>
       </w:r>
       <w:proofErr w:type="spellStart"/>
-      <w:proofErr w:type="gramStart"/>
-      <w:r>
-        <w:rPr>
-          <w:rFonts w:ascii="Courier" w:hAnsi="Courier"/>
-          <w:i/>
-        </w:rPr>
-        <w:t>a,c</w:t>
-      </w:r>
-      <w:proofErr w:type="gramEnd"/>
-      <w:r>
-        <w:rPr>
-          <w:rFonts w:ascii="Courier" w:hAnsi="Courier"/>
-          <w:i/>
-        </w:rPr>
-        <w:t>,x,n</w:t>
+      <w:r>
+        <w:rPr>
+          <w:rFonts w:ascii="Courier" w:hAnsi="Courier"/>
+          <w:i/>
+        </w:rPr>
+        <w:t>a,c,x,n</w:t>
       </w:r>
       <w:proofErr w:type="spellEnd"/>
       <w:r>
@@ -1458,21 +1419,12 @@
         <w:t>(</w:t>
       </w:r>
       <w:proofErr w:type="spellStart"/>
-      <w:proofErr w:type="gramStart"/>
-      <w:r>
-        <w:rPr>
-          <w:rFonts w:ascii="Courier" w:hAnsi="Courier"/>
-          <w:i/>
-        </w:rPr>
-        <w:t>c,b</w:t>
-      </w:r>
-      <w:proofErr w:type="gramEnd"/>
-      <w:r>
-        <w:rPr>
-          <w:rFonts w:ascii="Courier" w:hAnsi="Courier"/>
-          <w:i/>
-        </w:rPr>
-        <w:t>,x,n</w:t>
+      <w:r>
+        <w:rPr>
+          <w:rFonts w:ascii="Courier" w:hAnsi="Courier"/>
+          <w:i/>
+        </w:rPr>
+        <w:t>c,b,x,n</w:t>
       </w:r>
       <w:proofErr w:type="spellEnd"/>
       <w:r>
@@ -1572,7 +1524,6 @@
         <w:t>(</w:t>
       </w:r>
       <w:proofErr w:type="spellStart"/>
-      <w:proofErr w:type="gramStart"/>
       <w:r>
         <w:rPr>
           <w:rFonts w:ascii="Courier" w:hAnsi="Courier"/>
@@ -1581,7 +1532,6 @@
         <w:t>x,n</w:t>
       </w:r>
       <w:proofErr w:type="spellEnd"/>
-      <w:proofErr w:type="gramEnd"/>
       <w:r>
         <w:rPr>
           <w:rFonts w:ascii="Courier" w:hAnsi="Courier"/>
@@ -1684,15 +1634,7 @@
         <w:t xml:space="preserve">How this algorithm works is that it narrows down the </w:t>
       </w:r>
       <w:r>
-        <w:t xml:space="preserve">search range for possible root </w:t>
-      </w:r>
-      <w:proofErr w:type="gramStart"/>
-      <w:r>
-        <w:t>values.</w:t>
-      </w:r>
-      <w:proofErr w:type="gramEnd"/>
-      <w:r>
-        <w:t xml:space="preserve"> </w:t>
+        <w:t xml:space="preserve">search range for possible root values. </w:t>
       </w:r>
       <w:r>
         <w:t xml:space="preserve">It does this by returning the integer value whose nth power is the smallest possible number above the target number. </w:t>
@@ -1706,6 +1648,9 @@
     </w:p>
     <w:p>
       <w:r>
+        <w:rPr>
+          <w:noProof/>
+        </w:rPr>
         <w:drawing>
           <wp:inline distT="0" distB="0" distL="0" distR="0" wp14:anchorId="37B394D0" wp14:editId="3B77EFFE">
             <wp:extent cx="3746500" cy="4267200"/>
@@ -2025,15 +1970,7 @@
         <w:ind w:left="426"/>
       </w:pPr>
       <w:r>
-        <w:t xml:space="preserve">= b*log(n) + </w:t>
-      </w:r>
-      <w:proofErr w:type="gramStart"/>
-      <w:r>
-        <w:t>T(</w:t>
-      </w:r>
-      <w:proofErr w:type="gramEnd"/>
-      <w:r>
-        <w:t>1)</w:t>
+        <w:t>= b*log(n) + T(1)</w:t>
       </w:r>
     </w:p>
     <w:p>
@@ -2079,10 +2016,7 @@
         <w:t>Comparison and evaluation of both algorithms</w:t>
       </w:r>
     </w:p>
-    <w:p>
-      <w:bookmarkStart w:id="0" w:name="_GoBack"/>
-      <w:bookmarkEnd w:id="0"/>
-    </w:p>
+    <w:p/>
     <w:p>
       <w:r>
         <w:t>Both algorithms have time complexity of O(log(n))</w:t>
@@ -2091,13 +2025,7 @@
     <w:p/>
     <w:p>
       <w:r>
-        <w:t xml:space="preserve">Hence to make a suitable judgment for which algorithm is better, we have to compare the time taken for F(n) and b, where F(n) is the time taken to </w:t>
-      </w:r>
-      <w:r>
-        <w:t>calculate f(x)/f’(x) with n-digit precision</w:t>
-      </w:r>
-      <w:r>
-        <w:t xml:space="preserve">, while b is the time taken to compare keys. </w:t>
+        <w:t xml:space="preserve">Hence to make a suitable judgment for which algorithm is better, we have to compare the time taken for F(n) and b, where F(n) is the time taken to calculate f(x)/f’(x) with n-digit precision, while b is the time taken to compare keys. </w:t>
       </w:r>
     </w:p>
     <w:p/>
@@ -2125,10 +2053,7 @@
           </w:tcPr>
           <w:p>
             <w:r>
-              <w:t>F(n)</w:t>
-            </w:r>
-            <w:r>
-              <w:t xml:space="preserve"> </w:t>
+              <w:t xml:space="preserve">F(n) </w:t>
             </w:r>
           </w:p>
           <w:p/>
@@ -2139,6 +2064,9 @@
           </w:tcPr>
           <w:p>
             <w:r>
+              <w:rPr>
+                <w:noProof/>
+              </w:rPr>
               <w:drawing>
                 <wp:inline distT="0" distB="0" distL="0" distR="0" wp14:anchorId="061D2596" wp14:editId="708453E1">
                   <wp:extent cx="3672742" cy="223284"/>
@@ -2185,6 +2113,9 @@
           </w:p>
           <w:p>
             <w:r>
+              <w:rPr>
+                <w:noProof/>
+              </w:rPr>
               <w:drawing>
                 <wp:inline distT="0" distB="0" distL="0" distR="0" wp14:anchorId="548FF098" wp14:editId="310DD04F">
                   <wp:extent cx="5194935" cy="499336"/>
@@ -2242,6 +2173,9 @@
           </w:tcPr>
           <w:p>
             <w:r>
+              <w:rPr>
+                <w:noProof/>
+              </w:rPr>
               <w:drawing>
                 <wp:inline distT="0" distB="0" distL="0" distR="0" wp14:anchorId="516EF088" wp14:editId="280E6614">
                   <wp:extent cx="2337435" cy="917080"/>
@@ -2898,6 +2832,39 @@
       <w:rFonts w:ascii="Times New Roman" w:hAnsi="Times New Roman" w:cs="Times New Roman"/>
     </w:rPr>
   </w:style>
+  <w:style w:type="paragraph" w:styleId="Title">
+    <w:name w:val="Title"/>
+    <w:basedOn w:val="Normal"/>
+    <w:next w:val="Normal"/>
+    <w:link w:val="TitleChar"/>
+    <w:uiPriority w:val="10"/>
+    <w:qFormat/>
+    <w:rsid w:val="009F45B0"/>
+    <w:pPr>
+      <w:contextualSpacing/>
+    </w:pPr>
+    <w:rPr>
+      <w:rFonts w:asciiTheme="majorHAnsi" w:eastAsiaTheme="majorEastAsia" w:hAnsiTheme="majorHAnsi" w:cstheme="majorBidi"/>
+      <w:spacing w:val="-10"/>
+      <w:kern w:val="28"/>
+      <w:sz w:val="56"/>
+      <w:szCs w:val="56"/>
+    </w:rPr>
+  </w:style>
+  <w:style w:type="character" w:customStyle="1" w:styleId="TitleChar">
+    <w:name w:val="Title Char"/>
+    <w:basedOn w:val="DefaultParagraphFont"/>
+    <w:link w:val="Title"/>
+    <w:uiPriority w:val="10"/>
+    <w:rsid w:val="009F45B0"/>
+    <w:rPr>
+      <w:rFonts w:asciiTheme="majorHAnsi" w:eastAsiaTheme="majorEastAsia" w:hAnsiTheme="majorHAnsi" w:cstheme="majorBidi"/>
+      <w:spacing w:val="-10"/>
+      <w:kern w:val="28"/>
+      <w:sz w:val="56"/>
+      <w:szCs w:val="56"/>
+    </w:rPr>
+  </w:style>
 </w:styles>
 </file>
 

--- a/Project1/project1_writeup.docx
+++ b/Project1/project1_writeup.docx
@@ -9,8 +9,14 @@
       <w:r>
         <w:t>EE4483</w:t>
       </w:r>
+      <w:r>
+        <w:t xml:space="preserve"> – AI and Data Mini</w:t>
+      </w:r>
       <w:bookmarkStart w:id="0" w:name="_GoBack"/>
       <w:bookmarkEnd w:id="0"/>
+      <w:r>
+        <w:t>ng</w:t>
+      </w:r>
     </w:p>
     <w:p>
       <w:pPr>
@@ -35,11 +41,9 @@
       <w:r>
         <w:t xml:space="preserve"> </w:t>
       </w:r>
-      <w:proofErr w:type="spellStart"/>
       <w:r>
         <w:t>Raphson</w:t>
       </w:r>
-      <w:proofErr w:type="spellEnd"/>
       <w:r>
         <w:t xml:space="preserve"> Algorithm:</w:t>
       </w:r>
@@ -609,14 +613,12 @@
         </w:rPr>
         <w:t xml:space="preserve"> </w:t>
       </w:r>
-      <w:proofErr w:type="spellStart"/>
       <w:r>
         <w:rPr>
           <w:rFonts w:ascii="Times New Roman" w:eastAsia="Times New Roman" w:hAnsi="Times New Roman" w:cs="Times New Roman"/>
         </w:rPr>
         <w:t>Raphson</w:t>
       </w:r>
-      <w:proofErr w:type="spellEnd"/>
       <w:r>
         <w:rPr>
           <w:rFonts w:ascii="Times New Roman" w:eastAsia="Times New Roman" w:hAnsi="Times New Roman" w:cs="Times New Roman"/>
@@ -655,14 +657,12 @@
         </w:rPr>
         <w:t xml:space="preserve"> </w:t>
       </w:r>
-      <w:proofErr w:type="spellStart"/>
       <w:r>
         <w:rPr>
           <w:rFonts w:ascii="Times New Roman" w:eastAsia="Times New Roman" w:hAnsi="Times New Roman" w:cs="Times New Roman"/>
         </w:rPr>
         <w:t>Raphson</w:t>
       </w:r>
-      <w:proofErr w:type="spellEnd"/>
       <w:r>
         <w:rPr>
           <w:rFonts w:ascii="Times New Roman" w:eastAsia="Times New Roman" w:hAnsi="Times New Roman" w:cs="Times New Roman"/>
@@ -760,14 +760,12 @@
         </w:rPr>
         <w:t xml:space="preserve"> </w:t>
       </w:r>
-      <w:proofErr w:type="spellStart"/>
       <w:r>
         <w:rPr>
           <w:rFonts w:ascii="Times New Roman" w:eastAsia="Times New Roman" w:hAnsi="Times New Roman" w:cs="Times New Roman"/>
         </w:rPr>
         <w:t>Raphson</w:t>
       </w:r>
-      <w:proofErr w:type="spellEnd"/>
       <w:r>
         <w:rPr>
           <w:rFonts w:ascii="Times New Roman" w:eastAsia="Times New Roman" w:hAnsi="Times New Roman" w:cs="Times New Roman"/>
@@ -954,42 +952,52 @@
         <w:rPr>
           <w:rFonts w:ascii="Times New Roman" w:eastAsia="Times New Roman" w:hAnsi="Times New Roman" w:cs="Times New Roman"/>
         </w:rPr>
-        <w:t xml:space="preserve"> . </w:t>
-      </w:r>
-      <w:proofErr w:type="spellStart"/>
-      <w:r>
-        <w:rPr>
-          <w:rFonts w:ascii="Times New Roman" w:eastAsia="Times New Roman" w:hAnsi="Times New Roman" w:cs="Times New Roman"/>
-        </w:rPr>
-        <w:t>x</w:t>
+        <w:t xml:space="preserve"> . x</w:t>
       </w:r>
       <w:r>
         <w:rPr>
           <w:rFonts w:ascii="Times New Roman" w:eastAsia="Times New Roman" w:hAnsi="Times New Roman" w:cs="Times New Roman"/>
           <w:vertAlign w:val="superscript"/>
         </w:rPr>
+        <w:t>m/n</w:t>
+      </w:r>
+      <w:r>
+        <w:rPr>
+          <w:rFonts w:ascii="Times New Roman" w:eastAsia="Times New Roman" w:hAnsi="Times New Roman" w:cs="Times New Roman"/>
+        </w:rPr>
+        <w:t xml:space="preserve"> is equivalent to x</w:t>
+      </w:r>
+      <w:r>
+        <w:rPr>
+          <w:rFonts w:ascii="Times New Roman" w:eastAsia="Times New Roman" w:hAnsi="Times New Roman" w:cs="Times New Roman"/>
+          <w:vertAlign w:val="superscript"/>
+        </w:rPr>
         <w:t>m</w:t>
       </w:r>
-      <w:proofErr w:type="spellEnd"/>
+      <w:r>
+        <w:rPr>
+          <w:rFonts w:ascii="Times New Roman" w:eastAsia="Times New Roman" w:hAnsi="Times New Roman" w:cs="Times New Roman"/>
+        </w:rPr>
+        <w:t xml:space="preserve"> * x</w:t>
+      </w:r>
       <w:r>
         <w:rPr>
           <w:rFonts w:ascii="Times New Roman" w:eastAsia="Times New Roman" w:hAnsi="Times New Roman" w:cs="Times New Roman"/>
           <w:vertAlign w:val="superscript"/>
         </w:rPr>
-        <w:t>/n</w:t>
-      </w:r>
-      <w:r>
-        <w:rPr>
-          <w:rFonts w:ascii="Times New Roman" w:eastAsia="Times New Roman" w:hAnsi="Times New Roman" w:cs="Times New Roman"/>
-        </w:rPr>
-        <w:t xml:space="preserve"> is equivalent to </w:t>
-      </w:r>
-      <w:proofErr w:type="spellStart"/>
-      <w:r>
-        <w:rPr>
-          <w:rFonts w:ascii="Times New Roman" w:eastAsia="Times New Roman" w:hAnsi="Times New Roman" w:cs="Times New Roman"/>
-        </w:rPr>
-        <w:t>x</w:t>
+        <w:t>1/n</w:t>
+      </w:r>
+      <w:r>
+        <w:rPr>
+          <w:rFonts w:ascii="Times New Roman" w:eastAsia="Times New Roman" w:hAnsi="Times New Roman" w:cs="Times New Roman"/>
+        </w:rPr>
+        <w:t xml:space="preserve"> . Hence another recursive functio</w:t>
+      </w:r>
+      <w:r>
+        <w:rPr>
+          <w:rFonts w:ascii="Times New Roman" w:eastAsia="Times New Roman" w:hAnsi="Times New Roman" w:cs="Times New Roman"/>
+        </w:rPr>
+        <w:t>n was written to find x</w:t>
       </w:r>
       <w:r>
         <w:rPr>
@@ -998,47 +1006,6 @@
         </w:rPr>
         <w:t>m</w:t>
       </w:r>
-      <w:proofErr w:type="spellEnd"/>
-      <w:r>
-        <w:rPr>
-          <w:rFonts w:ascii="Times New Roman" w:eastAsia="Times New Roman" w:hAnsi="Times New Roman" w:cs="Times New Roman"/>
-        </w:rPr>
-        <w:t xml:space="preserve"> * x</w:t>
-      </w:r>
-      <w:r>
-        <w:rPr>
-          <w:rFonts w:ascii="Times New Roman" w:eastAsia="Times New Roman" w:hAnsi="Times New Roman" w:cs="Times New Roman"/>
-          <w:vertAlign w:val="superscript"/>
-        </w:rPr>
-        <w:t>1/n</w:t>
-      </w:r>
-      <w:r>
-        <w:rPr>
-          <w:rFonts w:ascii="Times New Roman" w:eastAsia="Times New Roman" w:hAnsi="Times New Roman" w:cs="Times New Roman"/>
-        </w:rPr>
-        <w:t xml:space="preserve"> . Hence another recursive functio</w:t>
-      </w:r>
-      <w:r>
-        <w:rPr>
-          <w:rFonts w:ascii="Times New Roman" w:eastAsia="Times New Roman" w:hAnsi="Times New Roman" w:cs="Times New Roman"/>
-        </w:rPr>
-        <w:t xml:space="preserve">n was written to find </w:t>
-      </w:r>
-      <w:proofErr w:type="spellStart"/>
-      <w:r>
-        <w:rPr>
-          <w:rFonts w:ascii="Times New Roman" w:eastAsia="Times New Roman" w:hAnsi="Times New Roman" w:cs="Times New Roman"/>
-        </w:rPr>
-        <w:t>x</w:t>
-      </w:r>
-      <w:r>
-        <w:rPr>
-          <w:rFonts w:ascii="Times New Roman" w:eastAsia="Times New Roman" w:hAnsi="Times New Roman" w:cs="Times New Roman"/>
-          <w:vertAlign w:val="superscript"/>
-        </w:rPr>
-        <w:t>m</w:t>
-      </w:r>
-      <w:proofErr w:type="spellEnd"/>
       <w:r>
         <w:rPr>
           <w:rFonts w:ascii="Times New Roman" w:eastAsia="Times New Roman" w:hAnsi="Times New Roman" w:cs="Times New Roman"/>
@@ -1309,7 +1276,6 @@
         </w:rPr>
         <w:t xml:space="preserve">    if (x &lt; </w:t>
       </w:r>
-      <w:proofErr w:type="spellStart"/>
       <w:r>
         <w:rPr>
           <w:rFonts w:ascii="Courier" w:hAnsi="Courier"/>
@@ -1317,7 +1283,6 @@
         </w:rPr>
         <w:t>c^n</w:t>
       </w:r>
-      <w:proofErr w:type="spellEnd"/>
       <w:r>
         <w:rPr>
           <w:rFonts w:ascii="Courier" w:hAnsi="Courier"/>
@@ -1338,39 +1303,7 @@
           <w:rFonts w:ascii="Courier" w:hAnsi="Courier"/>
           <w:i/>
         </w:rPr>
-        <w:t xml:space="preserve">        return </w:t>
-      </w:r>
-      <w:proofErr w:type="spellStart"/>
-      <w:r>
-        <w:rPr>
-          <w:rFonts w:ascii="Courier" w:hAnsi="Courier"/>
-          <w:i/>
-        </w:rPr>
-        <w:t>BinSearch</w:t>
-      </w:r>
-      <w:proofErr w:type="spellEnd"/>
-      <w:r>
-        <w:rPr>
-          <w:rFonts w:ascii="Courier" w:hAnsi="Courier"/>
-          <w:i/>
-        </w:rPr>
-        <w:t>(</w:t>
-      </w:r>
-      <w:proofErr w:type="spellStart"/>
-      <w:r>
-        <w:rPr>
-          <w:rFonts w:ascii="Courier" w:hAnsi="Courier"/>
-          <w:i/>
-        </w:rPr>
-        <w:t>a,c,x,n</w:t>
-      </w:r>
-      <w:proofErr w:type="spellEnd"/>
-      <w:r>
-        <w:rPr>
-          <w:rFonts w:ascii="Courier" w:hAnsi="Courier"/>
-          <w:i/>
-        </w:rPr>
-        <w:t>)</w:t>
+        <w:t xml:space="preserve">        return BinSearch(a,c,x,n)</w:t>
       </w:r>
     </w:p>
     <w:p>
@@ -1400,39 +1333,7 @@
           <w:rFonts w:ascii="Courier" w:hAnsi="Courier"/>
           <w:i/>
         </w:rPr>
-        <w:t xml:space="preserve">        return </w:t>
-      </w:r>
-      <w:proofErr w:type="spellStart"/>
-      <w:r>
-        <w:rPr>
-          <w:rFonts w:ascii="Courier" w:hAnsi="Courier"/>
-          <w:i/>
-        </w:rPr>
-        <w:t>BinSearch</w:t>
-      </w:r>
-      <w:proofErr w:type="spellEnd"/>
-      <w:r>
-        <w:rPr>
-          <w:rFonts w:ascii="Courier" w:hAnsi="Courier"/>
-          <w:i/>
-        </w:rPr>
-        <w:t>(</w:t>
-      </w:r>
-      <w:proofErr w:type="spellStart"/>
-      <w:r>
-        <w:rPr>
-          <w:rFonts w:ascii="Courier" w:hAnsi="Courier"/>
-          <w:i/>
-        </w:rPr>
-        <w:t>c,b,x,n</w:t>
-      </w:r>
-      <w:proofErr w:type="spellEnd"/>
-      <w:r>
-        <w:rPr>
-          <w:rFonts w:ascii="Courier" w:hAnsi="Courier"/>
-          <w:i/>
-        </w:rPr>
-        <w:t>)</w:t>
+        <w:t xml:space="preserve">        return BinSearch(c,b,x,n)</w:t>
       </w:r>
     </w:p>
     <w:p/>
@@ -1491,53 +1392,12 @@
           <w:i/>
         </w:rPr>
       </w:pPr>
-      <w:proofErr w:type="spellStart"/>
-      <w:r>
-        <w:rPr>
-          <w:rFonts w:ascii="Courier" w:hAnsi="Courier"/>
-          <w:i/>
-        </w:rPr>
-        <w:t>def</w:t>
-      </w:r>
-      <w:proofErr w:type="spellEnd"/>
-      <w:r>
-        <w:rPr>
-          <w:rFonts w:ascii="Courier" w:hAnsi="Courier"/>
-          <w:i/>
-        </w:rPr>
-        <w:t xml:space="preserve"> </w:t>
-      </w:r>
-      <w:proofErr w:type="spellStart"/>
-      <w:r>
-        <w:rPr>
-          <w:rFonts w:ascii="Courier" w:hAnsi="Courier"/>
-          <w:i/>
-        </w:rPr>
-        <w:t>GetRange</w:t>
-      </w:r>
-      <w:proofErr w:type="spellEnd"/>
-      <w:r>
-        <w:rPr>
-          <w:rFonts w:ascii="Courier" w:hAnsi="Courier"/>
-          <w:i/>
-        </w:rPr>
-        <w:t>(</w:t>
-      </w:r>
-      <w:proofErr w:type="spellStart"/>
-      <w:r>
-        <w:rPr>
-          <w:rFonts w:ascii="Courier" w:hAnsi="Courier"/>
-          <w:i/>
-        </w:rPr>
-        <w:t>x,n</w:t>
-      </w:r>
-      <w:proofErr w:type="spellEnd"/>
-      <w:r>
-        <w:rPr>
-          <w:rFonts w:ascii="Courier" w:hAnsi="Courier"/>
-          <w:i/>
-        </w:rPr>
-        <w:t>):</w:t>
+      <w:r>
+        <w:rPr>
+          <w:rFonts w:ascii="Courier" w:hAnsi="Courier"/>
+          <w:i/>
+        </w:rPr>
+        <w:t>def GetRange(x,n):</w:t>
       </w:r>
     </w:p>
     <w:p>
@@ -1712,11 +1572,9 @@
       <w:r>
         <w:t xml:space="preserve"> </w:t>
       </w:r>
-      <w:proofErr w:type="spellStart"/>
       <w:r>
         <w:t>Raphson</w:t>
       </w:r>
-      <w:proofErr w:type="spellEnd"/>
     </w:p>
     <w:p/>
     <w:p>
@@ -1751,11 +1609,9 @@
       <w:r>
         <w:t xml:space="preserve"> </w:t>
       </w:r>
-      <w:proofErr w:type="spellStart"/>
       <w:r>
         <w:t>Raphson</w:t>
       </w:r>
-      <w:proofErr w:type="spellEnd"/>
     </w:p>
     <w:p/>
     <w:p>
@@ -1829,16 +1685,11 @@
       <w:r>
         <w:t xml:space="preserve"> </w:t>
       </w:r>
-      <w:proofErr w:type="spellStart"/>
       <w:r>
         <w:t>R</w:t>
       </w:r>
       <w:r>
-        <w:t>aphson</w:t>
-      </w:r>
-      <w:proofErr w:type="spellEnd"/>
-      <w:r>
-        <w:t xml:space="preserve"> is:</w:t>
+        <w:t>aphson is:</w:t>
       </w:r>
     </w:p>
     <w:p>

--- a/Project1/project1_writeup.docx
+++ b/Project1/project1_writeup.docx
@@ -5,32 +5,51 @@
     <w:p>
       <w:pPr>
         <w:pStyle w:val="Title"/>
+        <w:pBdr>
+          <w:bottom w:val="single" w:sz="12" w:space="1" w:color="auto"/>
+        </w:pBdr>
       </w:pPr>
       <w:r>
         <w:t>EE4483</w:t>
       </w:r>
       <w:r>
-        <w:t xml:space="preserve"> – AI and Data Mini</w:t>
-      </w:r>
+        <w:t xml:space="preserve"> – AI and Data Mining</w:t>
+      </w:r>
+    </w:p>
+    <w:p>
+      <w:r>
+        <w:t xml:space="preserve">Name: Lim </w:t>
+      </w:r>
+      <w:proofErr w:type="spellStart"/>
+      <w:r>
+        <w:t>Jia</w:t>
+      </w:r>
+      <w:proofErr w:type="spellEnd"/>
+      <w:r>
+        <w:t xml:space="preserve"> Song John</w:t>
+      </w:r>
+    </w:p>
+    <w:p>
+      <w:r>
+        <w:t>Matriculation Number: U1321554J</w:t>
+      </w:r>
+    </w:p>
+    <w:p>
+      <w:pPr>
+        <w:pStyle w:val="Heading1"/>
+      </w:pPr>
+      <w:r>
+        <w:t>1a)</w:t>
+      </w:r>
+      <w:r>
+        <w:tab/>
+        <w:t>Presenting two algorithms</w:t>
+      </w:r>
+    </w:p>
+    <w:p>
       <w:bookmarkStart w:id="0" w:name="_GoBack"/>
       <w:bookmarkEnd w:id="0"/>
-      <w:r>
-        <w:t>ng</w:t>
-      </w:r>
-    </w:p>
-    <w:p>
-      <w:pPr>
-        <w:pStyle w:val="Heading1"/>
-      </w:pPr>
-      <w:r>
-        <w:t>1a)</w:t>
-      </w:r>
-      <w:r>
-        <w:tab/>
-        <w:t>Presenting two algorithms</w:t>
-      </w:r>
-    </w:p>
-    <w:p/>
+    </w:p>
     <w:p>
       <w:pPr>
         <w:pStyle w:val="Heading2"/>
@@ -41,9 +60,11 @@
       <w:r>
         <w:t xml:space="preserve"> </w:t>
       </w:r>
+      <w:proofErr w:type="spellStart"/>
       <w:r>
         <w:t>Raphson</w:t>
       </w:r>
+      <w:proofErr w:type="spellEnd"/>
       <w:r>
         <w:t xml:space="preserve"> Algorithm:</w:t>
       </w:r>
@@ -248,18 +269,6 @@
         </w:rPr>
         <w:t> is</w:t>
       </w:r>
-    </w:p>
-    <w:p>
-      <w:pPr>
-        <w:shd w:val="clear" w:color="auto" w:fill="FFFFFF"/>
-        <w:spacing w:before="120" w:after="120"/>
-        <w:rPr>
-          <w:rFonts w:ascii="Helvetica" w:hAnsi="Helvetica" w:cs="Times New Roman"/>
-          <w:color w:val="252525"/>
-          <w:sz w:val="21"/>
-          <w:szCs w:val="21"/>
-        </w:rPr>
-      </w:pPr>
     </w:p>
     <w:p>
       <w:pPr>
@@ -328,18 +337,6 @@
           <w:szCs w:val="21"/>
         </w:rPr>
       </w:pPr>
-    </w:p>
-    <w:p>
-      <w:pPr>
-        <w:shd w:val="clear" w:color="auto" w:fill="FFFFFF"/>
-        <w:spacing w:before="120" w:after="120"/>
-        <w:rPr>
-          <w:rFonts w:ascii="Helvetica" w:hAnsi="Helvetica" w:cs="Times New Roman"/>
-          <w:color w:val="252525"/>
-          <w:sz w:val="21"/>
-          <w:szCs w:val="21"/>
-        </w:rPr>
-      </w:pPr>
       <w:r>
         <w:rPr>
           <w:rFonts w:ascii="Helvetica" w:hAnsi="Helvetica" w:cs="Times New Roman"/>
@@ -549,20 +546,6 @@
           <w:rFonts w:ascii="Times New Roman" w:eastAsia="Times New Roman" w:hAnsi="Times New Roman" w:cs="Times New Roman"/>
         </w:rPr>
       </w:pPr>
-    </w:p>
-    <w:p>
-      <w:pPr>
-        <w:rPr>
-          <w:rFonts w:ascii="Times New Roman" w:eastAsia="Times New Roman" w:hAnsi="Times New Roman" w:cs="Times New Roman"/>
-        </w:rPr>
-      </w:pPr>
-    </w:p>
-    <w:p>
-      <w:pPr>
-        <w:rPr>
-          <w:rFonts w:ascii="Times New Roman" w:eastAsia="Times New Roman" w:hAnsi="Times New Roman" w:cs="Times New Roman"/>
-        </w:rPr>
-      </w:pPr>
       <w:r>
         <w:rPr>
           <w:rFonts w:ascii="Times New Roman" w:eastAsia="Times New Roman" w:hAnsi="Times New Roman" w:cs="Times New Roman"/>
@@ -613,17 +596,33 @@
         </w:rPr>
         <w:t xml:space="preserve"> </w:t>
       </w:r>
+      <w:proofErr w:type="spellStart"/>
       <w:r>
         <w:rPr>
           <w:rFonts w:ascii="Times New Roman" w:eastAsia="Times New Roman" w:hAnsi="Times New Roman" w:cs="Times New Roman"/>
         </w:rPr>
         <w:t>Raphson</w:t>
       </w:r>
-      <w:r>
-        <w:rPr>
-          <w:rFonts w:ascii="Times New Roman" w:eastAsia="Times New Roman" w:hAnsi="Times New Roman" w:cs="Times New Roman"/>
-        </w:rPr>
-        <w:t xml:space="preserve"> is a algorithm general enough to find the root of any type of function. In this case, we are finding the root of x to the power of 1/n. </w:t>
+      <w:proofErr w:type="spellEnd"/>
+      <w:r>
+        <w:rPr>
+          <w:rFonts w:ascii="Times New Roman" w:eastAsia="Times New Roman" w:hAnsi="Times New Roman" w:cs="Times New Roman"/>
+        </w:rPr>
+        <w:t xml:space="preserve"> is </w:t>
+      </w:r>
+      <w:proofErr w:type="gramStart"/>
+      <w:r>
+        <w:rPr>
+          <w:rFonts w:ascii="Times New Roman" w:eastAsia="Times New Roman" w:hAnsi="Times New Roman" w:cs="Times New Roman"/>
+        </w:rPr>
+        <w:t>a</w:t>
+      </w:r>
+      <w:proofErr w:type="gramEnd"/>
+      <w:r>
+        <w:rPr>
+          <w:rFonts w:ascii="Times New Roman" w:eastAsia="Times New Roman" w:hAnsi="Times New Roman" w:cs="Times New Roman"/>
+        </w:rPr>
+        <w:t xml:space="preserve"> algorithm general enough to find the root of any type of function. In this case, we are finding the root of x to the power of 1/n. </w:t>
       </w:r>
     </w:p>
     <w:p>
@@ -657,25 +656,167 @@
         </w:rPr>
         <w:t xml:space="preserve"> </w:t>
       </w:r>
+      <w:proofErr w:type="spellStart"/>
       <w:r>
         <w:rPr>
           <w:rFonts w:ascii="Times New Roman" w:eastAsia="Times New Roman" w:hAnsi="Times New Roman" w:cs="Times New Roman"/>
         </w:rPr>
         <w:t>Raphson</w:t>
       </w:r>
-      <w:r>
-        <w:rPr>
-          <w:rFonts w:ascii="Times New Roman" w:eastAsia="Times New Roman" w:hAnsi="Times New Roman" w:cs="Times New Roman"/>
-        </w:rPr>
-        <w:t xml:space="preserve"> to our specific problem, the function f(x) = x^(1/n) has the following characteristic:</w:t>
-      </w:r>
-    </w:p>
-    <w:p>
-      <w:pPr>
-        <w:rPr>
-          <w:rFonts w:ascii="Times New Roman" w:eastAsia="Times New Roman" w:hAnsi="Times New Roman" w:cs="Times New Roman"/>
-        </w:rPr>
-      </w:pPr>
+      <w:proofErr w:type="spellEnd"/>
+      <w:r>
+        <w:rPr>
+          <w:rFonts w:ascii="Times New Roman" w:eastAsia="Times New Roman" w:hAnsi="Times New Roman" w:cs="Times New Roman"/>
+        </w:rPr>
+        <w:t xml:space="preserve"> to our specific problem, the function f(x) = x</w:t>
+      </w:r>
+      <w:r>
+        <w:rPr>
+          <w:rFonts w:ascii="Times New Roman" w:eastAsia="Times New Roman" w:hAnsi="Times New Roman" w:cs="Times New Roman"/>
+          <w:vertAlign w:val="superscript"/>
+        </w:rPr>
+        <w:t>1/n</w:t>
+      </w:r>
+      <w:r>
+        <w:rPr>
+          <w:rFonts w:ascii="Times New Roman" w:eastAsia="Times New Roman" w:hAnsi="Times New Roman" w:cs="Times New Roman"/>
+        </w:rPr>
+        <w:t xml:space="preserve"> has the following </w:t>
+      </w:r>
+      <w:r>
+        <w:rPr>
+          <w:rFonts w:ascii="Times New Roman" w:eastAsia="Times New Roman" w:hAnsi="Times New Roman" w:cs="Times New Roman"/>
+        </w:rPr>
+        <w:t>form</w:t>
+      </w:r>
+      <w:r>
+        <w:rPr>
+          <w:rFonts w:ascii="Times New Roman" w:eastAsia="Times New Roman" w:hAnsi="Times New Roman" w:cs="Times New Roman"/>
+        </w:rPr>
+        <w:t>:</w:t>
+      </w:r>
+    </w:p>
+    <w:p>
+      <w:pPr>
+        <w:rPr>
+          <w:rFonts w:ascii="Times New Roman" w:eastAsia="Times New Roman" w:hAnsi="Times New Roman" w:cs="Times New Roman"/>
+        </w:rPr>
+      </w:pPr>
+    </w:p>
+    <w:p>
+      <w:pPr>
+        <w:rPr>
+          <w:rFonts w:ascii="Times New Roman" w:eastAsia="Times New Roman" w:hAnsi="Times New Roman" w:cs="Times New Roman"/>
+        </w:rPr>
+      </w:pPr>
+      <w:r>
+        <w:rPr>
+          <w:rFonts w:ascii="Times New Roman" w:eastAsia="Times New Roman" w:hAnsi="Times New Roman" w:cs="Times New Roman"/>
+        </w:rPr>
+        <w:t xml:space="preserve">F(x) = </w:t>
+      </w:r>
+      <w:proofErr w:type="spellStart"/>
+      <w:r>
+        <w:rPr>
+          <w:rFonts w:ascii="Times New Roman" w:eastAsia="Times New Roman" w:hAnsi="Times New Roman" w:cs="Times New Roman"/>
+        </w:rPr>
+        <w:t>x</w:t>
+      </w:r>
+      <w:r>
+        <w:rPr>
+          <w:rFonts w:ascii="Times New Roman" w:eastAsia="Times New Roman" w:hAnsi="Times New Roman" w:cs="Times New Roman"/>
+          <w:vertAlign w:val="superscript"/>
+        </w:rPr>
+        <w:t>n</w:t>
+      </w:r>
+      <w:proofErr w:type="spellEnd"/>
+      <w:r>
+        <w:rPr>
+          <w:rFonts w:ascii="Times New Roman" w:eastAsia="Times New Roman" w:hAnsi="Times New Roman" w:cs="Times New Roman"/>
+        </w:rPr>
+        <w:t xml:space="preserve"> + a, where ‘a’ is the target number, and ‘x’ is the nth root of that number, and f(x) is 0. </w:t>
+      </w:r>
+    </w:p>
+    <w:p>
+      <w:pPr>
+        <w:rPr>
+          <w:rFonts w:ascii="Times New Roman" w:eastAsia="Times New Roman" w:hAnsi="Times New Roman" w:cs="Times New Roman"/>
+        </w:rPr>
+      </w:pPr>
+      <w:r>
+        <w:rPr>
+          <w:rFonts w:ascii="Times New Roman" w:eastAsia="Times New Roman" w:hAnsi="Times New Roman" w:cs="Times New Roman"/>
+        </w:rPr>
+        <w:t xml:space="preserve">For instance, in the case of </w:t>
+      </w:r>
+      <w:r>
+        <w:rPr>
+          <w:rFonts w:ascii="Times New Roman" w:eastAsia="Times New Roman" w:hAnsi="Times New Roman" w:cs="Times New Roman"/>
+        </w:rPr>
+        <w:t>64</w:t>
+      </w:r>
+      <w:r>
+        <w:rPr>
+          <w:rFonts w:ascii="Times New Roman" w:eastAsia="Times New Roman" w:hAnsi="Times New Roman" w:cs="Times New Roman"/>
+          <w:vertAlign w:val="superscript"/>
+        </w:rPr>
+        <w:t>1/3</w:t>
+      </w:r>
+      <w:r>
+        <w:rPr>
+          <w:rFonts w:ascii="Times New Roman" w:eastAsia="Times New Roman" w:hAnsi="Times New Roman" w:cs="Times New Roman"/>
+        </w:rPr>
+        <w:t xml:space="preserve">, a is </w:t>
+      </w:r>
+      <w:r>
+        <w:rPr>
+          <w:rFonts w:ascii="Times New Roman" w:eastAsia="Times New Roman" w:hAnsi="Times New Roman" w:cs="Times New Roman"/>
+        </w:rPr>
+        <w:t>64</w:t>
+      </w:r>
+      <w:r>
+        <w:rPr>
+          <w:rFonts w:ascii="Times New Roman" w:eastAsia="Times New Roman" w:hAnsi="Times New Roman" w:cs="Times New Roman"/>
+        </w:rPr>
+        <w:t xml:space="preserve">, and x is </w:t>
+      </w:r>
+      <w:r>
+        <w:rPr>
+          <w:rFonts w:ascii="Times New Roman" w:eastAsia="Times New Roman" w:hAnsi="Times New Roman" w:cs="Times New Roman"/>
+        </w:rPr>
+        <w:t>4</w:t>
+      </w:r>
+      <w:r>
+        <w:rPr>
+          <w:rFonts w:ascii="Times New Roman" w:eastAsia="Times New Roman" w:hAnsi="Times New Roman" w:cs="Times New Roman"/>
+        </w:rPr>
+        <w:t xml:space="preserve">, and n is 3. </w:t>
+      </w:r>
+      <w:r>
+        <w:rPr>
+          <w:rFonts w:ascii="Times New Roman" w:eastAsia="Times New Roman" w:hAnsi="Times New Roman" w:cs="Times New Roman"/>
+        </w:rPr>
+        <w:t>The solution to this problem is: 0 = 4</w:t>
+      </w:r>
+      <w:r>
+        <w:rPr>
+          <w:rFonts w:ascii="Times New Roman" w:eastAsia="Times New Roman" w:hAnsi="Times New Roman" w:cs="Times New Roman"/>
+          <w:vertAlign w:val="superscript"/>
+        </w:rPr>
+        <w:t>3</w:t>
+      </w:r>
+      <w:r>
+        <w:rPr>
+          <w:rFonts w:ascii="Times New Roman" w:eastAsia="Times New Roman" w:hAnsi="Times New Roman" w:cs="Times New Roman"/>
+        </w:rPr>
+        <w:t xml:space="preserve"> - 64</w:t>
+      </w:r>
+      <w:r>
+        <w:rPr>
+          <w:rFonts w:ascii="Times New Roman" w:eastAsia="Times New Roman" w:hAnsi="Times New Roman" w:cs="Times New Roman"/>
+        </w:rPr>
+        <w:t xml:space="preserve"> </w:t>
+      </w:r>
     </w:p>
     <w:p>
       <w:pPr>
@@ -760,12 +901,14 @@
         </w:rPr>
         <w:t xml:space="preserve"> </w:t>
       </w:r>
+      <w:proofErr w:type="spellStart"/>
       <w:r>
         <w:rPr>
           <w:rFonts w:ascii="Times New Roman" w:eastAsia="Times New Roman" w:hAnsi="Times New Roman" w:cs="Times New Roman"/>
         </w:rPr>
         <w:t>Raphson</w:t>
       </w:r>
+      <w:proofErr w:type="spellEnd"/>
       <w:r>
         <w:rPr>
           <w:rFonts w:ascii="Times New Roman" w:eastAsia="Times New Roman" w:hAnsi="Times New Roman" w:cs="Times New Roman"/>
@@ -779,22 +922,15 @@
           <w:rFonts w:ascii="Times New Roman" w:eastAsia="Times New Roman" w:hAnsi="Times New Roman" w:cs="Times New Roman"/>
         </w:rPr>
       </w:pPr>
-    </w:p>
-    <w:p>
-      <w:pPr>
-        <w:rPr>
-          <w:rFonts w:ascii="Times New Roman" w:eastAsia="Times New Roman" w:hAnsi="Times New Roman" w:cs="Times New Roman"/>
-        </w:rPr>
-      </w:pPr>
       <w:r>
         <w:rPr>
           <w:rFonts w:ascii="Times New Roman" w:eastAsia="Times New Roman" w:hAnsi="Times New Roman" w:cs="Times New Roman"/>
           <w:noProof/>
         </w:rPr>
         <w:drawing>
-          <wp:inline distT="0" distB="0" distL="0" distR="0" wp14:anchorId="11C03FA0" wp14:editId="52E4BE9F">
-            <wp:extent cx="3174624" cy="2644731"/>
-            <wp:effectExtent l="0" t="0" r="635" b="0"/>
+          <wp:inline distT="0" distB="0" distL="0" distR="0" wp14:anchorId="11C03FA0" wp14:editId="18F88AC8">
+            <wp:extent cx="2939732" cy="2449046"/>
+            <wp:effectExtent l="0" t="0" r="6985" b="0"/>
             <wp:docPr id="6" name="Picture 6" descr="../../../Dropbox/new%20doc%205_1.jpg"/>
             <wp:cNvGraphicFramePr>
               <a:graphicFrameLocks xmlns:a="http://schemas.openxmlformats.org/drawingml/2006/main" noChangeAspect="1"/>
@@ -824,7 +960,7 @@
                   <pic:spPr bwMode="auto">
                     <a:xfrm>
                       <a:off x="0" y="0"/>
-                      <a:ext cx="3266693" cy="2721432"/>
+                      <a:ext cx="3034080" cy="2527646"/>
                     </a:xfrm>
                     <a:prstGeom prst="rect">
                       <a:avLst/>
@@ -932,83 +1068,144 @@
     <w:p>
       <w:pPr>
         <w:rPr>
-          <w:rFonts w:ascii="Times New Roman" w:eastAsia="Times New Roman" w:hAnsi="Times New Roman" w:cs="Times New Roman"/>
-        </w:rPr>
-      </w:pPr>
-      <w:r>
-        <w:rPr>
-          <w:rFonts w:ascii="Times New Roman" w:eastAsia="Times New Roman" w:hAnsi="Times New Roman" w:cs="Times New Roman"/>
+          <w:rFonts w:ascii="Calibri" w:eastAsia="Times New Roman" w:hAnsi="Calibri" w:cs="Times New Roman"/>
+        </w:rPr>
+      </w:pPr>
+      <w:r>
+        <w:rPr>
+          <w:rFonts w:ascii="Calibri" w:eastAsia="Times New Roman" w:hAnsi="Calibri" w:cs="Times New Roman"/>
         </w:rPr>
         <w:t>The above algorithm can be used to find x</w:t>
       </w:r>
       <w:r>
         <w:rPr>
-          <w:rFonts w:ascii="Times New Roman" w:eastAsia="Times New Roman" w:hAnsi="Times New Roman" w:cs="Times New Roman"/>
+          <w:rFonts w:ascii="Calibri" w:eastAsia="Times New Roman" w:hAnsi="Calibri" w:cs="Times New Roman"/>
           <w:vertAlign w:val="superscript"/>
         </w:rPr>
-        <w:t>1/n</w:t>
-      </w:r>
-      <w:r>
-        <w:rPr>
-          <w:rFonts w:ascii="Times New Roman" w:eastAsia="Times New Roman" w:hAnsi="Times New Roman" w:cs="Times New Roman"/>
-        </w:rPr>
-        <w:t xml:space="preserve"> . x</w:t>
-      </w:r>
-      <w:r>
-        <w:rPr>
-          <w:rFonts w:ascii="Times New Roman" w:eastAsia="Times New Roman" w:hAnsi="Times New Roman" w:cs="Times New Roman"/>
+        <w:t>1/</w:t>
+      </w:r>
+      <w:proofErr w:type="gramStart"/>
+      <w:r>
+        <w:rPr>
+          <w:rFonts w:ascii="Calibri" w:eastAsia="Times New Roman" w:hAnsi="Calibri" w:cs="Times New Roman"/>
           <w:vertAlign w:val="superscript"/>
         </w:rPr>
-        <w:t>m/n</w:t>
-      </w:r>
-      <w:r>
-        <w:rPr>
-          <w:rFonts w:ascii="Times New Roman" w:eastAsia="Times New Roman" w:hAnsi="Times New Roman" w:cs="Times New Roman"/>
-        </w:rPr>
-        <w:t xml:space="preserve"> is equivalent to x</w:t>
-      </w:r>
-      <w:r>
-        <w:rPr>
-          <w:rFonts w:ascii="Times New Roman" w:eastAsia="Times New Roman" w:hAnsi="Times New Roman" w:cs="Times New Roman"/>
+        <w:t>n</w:t>
+      </w:r>
+      <w:r>
+        <w:rPr>
+          <w:rFonts w:ascii="Calibri" w:eastAsia="Times New Roman" w:hAnsi="Calibri" w:cs="Times New Roman"/>
+        </w:rPr>
+        <w:t xml:space="preserve"> .</w:t>
+      </w:r>
+      <w:proofErr w:type="gramEnd"/>
+      <w:r>
+        <w:rPr>
+          <w:rFonts w:ascii="Calibri" w:eastAsia="Times New Roman" w:hAnsi="Calibri" w:cs="Times New Roman"/>
+        </w:rPr>
+        <w:t xml:space="preserve"> </w:t>
+      </w:r>
+      <w:proofErr w:type="spellStart"/>
+      <w:r>
+        <w:rPr>
+          <w:rFonts w:ascii="Calibri" w:eastAsia="Times New Roman" w:hAnsi="Calibri" w:cs="Times New Roman"/>
+        </w:rPr>
+        <w:t>x</w:t>
+      </w:r>
+      <w:r>
+        <w:rPr>
+          <w:rFonts w:ascii="Calibri" w:eastAsia="Times New Roman" w:hAnsi="Calibri" w:cs="Times New Roman"/>
           <w:vertAlign w:val="superscript"/>
         </w:rPr>
         <w:t>m</w:t>
       </w:r>
-      <w:r>
-        <w:rPr>
-          <w:rFonts w:ascii="Times New Roman" w:eastAsia="Times New Roman" w:hAnsi="Times New Roman" w:cs="Times New Roman"/>
+      <w:proofErr w:type="spellEnd"/>
+      <w:r>
+        <w:rPr>
+          <w:rFonts w:ascii="Calibri" w:eastAsia="Times New Roman" w:hAnsi="Calibri" w:cs="Times New Roman"/>
+          <w:vertAlign w:val="superscript"/>
+        </w:rPr>
+        <w:t>/n</w:t>
+      </w:r>
+      <w:r>
+        <w:rPr>
+          <w:rFonts w:ascii="Calibri" w:eastAsia="Times New Roman" w:hAnsi="Calibri" w:cs="Times New Roman"/>
+        </w:rPr>
+        <w:t xml:space="preserve"> is equivalent to </w:t>
+      </w:r>
+      <w:proofErr w:type="spellStart"/>
+      <w:r>
+        <w:rPr>
+          <w:rFonts w:ascii="Calibri" w:eastAsia="Times New Roman" w:hAnsi="Calibri" w:cs="Times New Roman"/>
+        </w:rPr>
+        <w:t>x</w:t>
+      </w:r>
+      <w:r>
+        <w:rPr>
+          <w:rFonts w:ascii="Calibri" w:eastAsia="Times New Roman" w:hAnsi="Calibri" w:cs="Times New Roman"/>
+          <w:vertAlign w:val="superscript"/>
+        </w:rPr>
+        <w:t>m</w:t>
+      </w:r>
+      <w:proofErr w:type="spellEnd"/>
+      <w:r>
+        <w:rPr>
+          <w:rFonts w:ascii="Calibri" w:eastAsia="Times New Roman" w:hAnsi="Calibri" w:cs="Times New Roman"/>
         </w:rPr>
         <w:t xml:space="preserve"> * x</w:t>
       </w:r>
       <w:r>
         <w:rPr>
-          <w:rFonts w:ascii="Times New Roman" w:eastAsia="Times New Roman" w:hAnsi="Times New Roman" w:cs="Times New Roman"/>
+          <w:rFonts w:ascii="Calibri" w:eastAsia="Times New Roman" w:hAnsi="Calibri" w:cs="Times New Roman"/>
           <w:vertAlign w:val="superscript"/>
         </w:rPr>
-        <w:t>1/n</w:t>
-      </w:r>
-      <w:r>
-        <w:rPr>
-          <w:rFonts w:ascii="Times New Roman" w:eastAsia="Times New Roman" w:hAnsi="Times New Roman" w:cs="Times New Roman"/>
-        </w:rPr>
-        <w:t xml:space="preserve"> . Hence another recursive functio</w:t>
-      </w:r>
-      <w:r>
-        <w:rPr>
-          <w:rFonts w:ascii="Times New Roman" w:eastAsia="Times New Roman" w:hAnsi="Times New Roman" w:cs="Times New Roman"/>
-        </w:rPr>
-        <w:t>n was written to find x</w:t>
-      </w:r>
-      <w:r>
-        <w:rPr>
-          <w:rFonts w:ascii="Times New Roman" w:eastAsia="Times New Roman" w:hAnsi="Times New Roman" w:cs="Times New Roman"/>
+        <w:t>1/</w:t>
+      </w:r>
+      <w:proofErr w:type="gramStart"/>
+      <w:r>
+        <w:rPr>
+          <w:rFonts w:ascii="Calibri" w:eastAsia="Times New Roman" w:hAnsi="Calibri" w:cs="Times New Roman"/>
           <w:vertAlign w:val="superscript"/>
         </w:rPr>
+        <w:t>n</w:t>
+      </w:r>
+      <w:r>
+        <w:rPr>
+          <w:rFonts w:ascii="Calibri" w:eastAsia="Times New Roman" w:hAnsi="Calibri" w:cs="Times New Roman"/>
+        </w:rPr>
+        <w:t xml:space="preserve"> .</w:t>
+      </w:r>
+      <w:proofErr w:type="gramEnd"/>
+      <w:r>
+        <w:rPr>
+          <w:rFonts w:ascii="Calibri" w:eastAsia="Times New Roman" w:hAnsi="Calibri" w:cs="Times New Roman"/>
+        </w:rPr>
+        <w:t xml:space="preserve"> Hence another recursive functio</w:t>
+      </w:r>
+      <w:r>
+        <w:rPr>
+          <w:rFonts w:ascii="Calibri" w:eastAsia="Times New Roman" w:hAnsi="Calibri" w:cs="Times New Roman"/>
+        </w:rPr>
+        <w:t xml:space="preserve">n was written to find </w:t>
+      </w:r>
+      <w:proofErr w:type="spellStart"/>
+      <w:r>
+        <w:rPr>
+          <w:rFonts w:ascii="Calibri" w:eastAsia="Times New Roman" w:hAnsi="Calibri" w:cs="Times New Roman"/>
+        </w:rPr>
+        <w:t>x</w:t>
+      </w:r>
+      <w:r>
+        <w:rPr>
+          <w:rFonts w:ascii="Calibri" w:eastAsia="Times New Roman" w:hAnsi="Calibri" w:cs="Times New Roman"/>
+          <w:vertAlign w:val="superscript"/>
+        </w:rPr>
         <w:t>m</w:t>
       </w:r>
-      <w:r>
-        <w:rPr>
-          <w:rFonts w:ascii="Times New Roman" w:eastAsia="Times New Roman" w:hAnsi="Times New Roman" w:cs="Times New Roman"/>
+      <w:proofErr w:type="spellEnd"/>
+      <w:r>
+        <w:rPr>
+          <w:rFonts w:ascii="Calibri" w:eastAsia="Times New Roman" w:hAnsi="Calibri" w:cs="Times New Roman"/>
         </w:rPr>
         <w:t xml:space="preserve">. </w:t>
       </w:r>
@@ -1078,12 +1275,12 @@
     <w:p>
       <w:pPr>
         <w:rPr>
-          <w:rFonts w:ascii="Times New Roman" w:eastAsia="Times New Roman" w:hAnsi="Times New Roman" w:cs="Times New Roman"/>
-        </w:rPr>
-      </w:pPr>
-      <w:r>
-        <w:rPr>
-          <w:rFonts w:ascii="Times New Roman" w:eastAsia="Times New Roman" w:hAnsi="Times New Roman" w:cs="Times New Roman"/>
+          <w:rFonts w:ascii="Calibri" w:eastAsia="Times New Roman" w:hAnsi="Calibri" w:cs="Times New Roman"/>
+        </w:rPr>
+      </w:pPr>
+      <w:r>
+        <w:rPr>
+          <w:rFonts w:ascii="Calibri" w:eastAsia="Times New Roman" w:hAnsi="Calibri" w:cs="Times New Roman"/>
         </w:rPr>
         <w:t>The complete solution to the problem x simply involves putting the two algorithms together as follows:</w:t>
       </w:r>
@@ -1152,370 +1349,489 @@
     </w:p>
     <w:p>
       <w:pPr>
-        <w:rPr>
-          <w:rFonts w:ascii="Times New Roman" w:eastAsia="Times New Roman" w:hAnsi="Times New Roman" w:cs="Times New Roman"/>
-        </w:rPr>
-      </w:pPr>
-    </w:p>
-    <w:p>
-      <w:pPr>
-        <w:rPr>
-          <w:rFonts w:ascii="Times New Roman" w:eastAsia="Times New Roman" w:hAnsi="Times New Roman" w:cs="Times New Roman"/>
-        </w:rPr>
-      </w:pPr>
-    </w:p>
-    <w:p>
-      <w:pPr>
         <w:pStyle w:val="Heading2"/>
       </w:pPr>
       <w:r>
         <w:t>Binary Search Algorithm:</w:t>
       </w:r>
     </w:p>
+    <w:p>
+      <w:r>
+        <w:t xml:space="preserve">The binary search algorithm is a half interval search that has a logarithmic complexity. </w:t>
+      </w:r>
+    </w:p>
+    <w:p>
+      <w:r>
+        <w:t>When applie</w:t>
+      </w:r>
+      <w:r>
+        <w:t xml:space="preserve">d to find the root of a number. </w:t>
+      </w:r>
+    </w:p>
+    <w:p>
+      <w:r>
+        <w:t xml:space="preserve">The algorithm takes in four parameters: the first number, the last number, the target number and the root value. </w:t>
+      </w:r>
+    </w:p>
     <w:p/>
     <w:p>
-      <w:r>
-        <w:t xml:space="preserve">The binary search algorithm is a half interval search that has a logarithmic complexity. </w:t>
-      </w:r>
-    </w:p>
-    <w:p>
-      <w:r>
-        <w:t>When applie</w:t>
-      </w:r>
-      <w:r>
-        <w:t xml:space="preserve">d to find the root of a number. </w:t>
-      </w:r>
-    </w:p>
-    <w:p>
-      <w:r>
-        <w:t xml:space="preserve">The algorithm takes in four parameters: the first number, the last number, the target number and the root value. </w:t>
+      <w:pPr>
+        <w:rPr>
+          <w:rFonts w:ascii="Courier" w:hAnsi="Courier"/>
+          <w:i/>
+        </w:rPr>
+      </w:pPr>
+      <w:r>
+        <w:rPr>
+          <w:rFonts w:ascii="Courier" w:hAnsi="Courier"/>
+          <w:i/>
+        </w:rPr>
+        <w:t>mid</w:t>
+      </w:r>
+      <w:r>
+        <w:rPr>
+          <w:rFonts w:ascii="Courier" w:hAnsi="Courier"/>
+          <w:i/>
+        </w:rPr>
+        <w:t xml:space="preserve"> = (</w:t>
+      </w:r>
+      <w:r>
+        <w:rPr>
+          <w:rFonts w:ascii="Courier" w:hAnsi="Courier"/>
+          <w:i/>
+        </w:rPr>
+        <w:t xml:space="preserve">first </w:t>
+      </w:r>
+      <w:r>
+        <w:rPr>
+          <w:rFonts w:ascii="Courier" w:hAnsi="Courier"/>
+          <w:i/>
+        </w:rPr>
+        <w:t>+</w:t>
+      </w:r>
+      <w:r>
+        <w:rPr>
+          <w:rFonts w:ascii="Courier" w:hAnsi="Courier"/>
+          <w:i/>
+        </w:rPr>
+        <w:t xml:space="preserve"> last</w:t>
+      </w:r>
+      <w:r>
+        <w:rPr>
+          <w:rFonts w:ascii="Courier" w:hAnsi="Courier"/>
+          <w:i/>
+        </w:rPr>
+        <w:t>)/2</w:t>
       </w:r>
     </w:p>
     <w:p/>
     <w:p>
-      <w:pPr>
-        <w:rPr>
-          <w:rFonts w:ascii="Courier" w:hAnsi="Courier"/>
-          <w:i/>
-        </w:rPr>
-      </w:pPr>
-      <w:r>
-        <w:rPr>
-          <w:rFonts w:ascii="Courier" w:hAnsi="Courier"/>
-          <w:i/>
-        </w:rPr>
-        <w:t>mid</w:t>
-      </w:r>
-      <w:r>
-        <w:rPr>
-          <w:rFonts w:ascii="Courier" w:hAnsi="Courier"/>
-          <w:i/>
-        </w:rPr>
-        <w:t xml:space="preserve"> = (</w:t>
-      </w:r>
-      <w:r>
-        <w:rPr>
-          <w:rFonts w:ascii="Courier" w:hAnsi="Courier"/>
-          <w:i/>
-        </w:rPr>
-        <w:t xml:space="preserve">first </w:t>
-      </w:r>
-      <w:r>
-        <w:rPr>
-          <w:rFonts w:ascii="Courier" w:hAnsi="Courier"/>
-          <w:i/>
-        </w:rPr>
-        <w:t>+</w:t>
-      </w:r>
-      <w:r>
-        <w:rPr>
-          <w:rFonts w:ascii="Courier" w:hAnsi="Courier"/>
-          <w:i/>
-        </w:rPr>
-        <w:t xml:space="preserve"> last</w:t>
-      </w:r>
-      <w:r>
-        <w:rPr>
-          <w:rFonts w:ascii="Courier" w:hAnsi="Courier"/>
-          <w:i/>
-        </w:rPr>
-        <w:t>)/2</w:t>
+      <w:r>
+        <w:t xml:space="preserve">The algorithm performs half interval searches between the first number and the last number to try to find the root. </w:t>
+      </w:r>
+      <w:r>
+        <w:t xml:space="preserve">The target number is ‘separated’ into two halves. </w:t>
+      </w:r>
+    </w:p>
+    <w:p>
+      <w:r>
+        <w:t xml:space="preserve">The lower half has the range: first ≤ number ≤ mid. </w:t>
+      </w:r>
+    </w:p>
+    <w:p>
+      <w:r>
+        <w:t>The upper half has the range: mid ≤ number ≤ last</w:t>
       </w:r>
     </w:p>
     <w:p/>
     <w:p>
-      <w:r>
-        <w:t xml:space="preserve">The algorithm performs half interval searches between the first number and the last number to try to find the root. </w:t>
-      </w:r>
-      <w:r>
-        <w:t xml:space="preserve">The target number is ‘separated’ into two halves. </w:t>
-      </w:r>
-    </w:p>
-    <w:p>
-      <w:r>
-        <w:t xml:space="preserve">The lower half has the range: first ≤ number ≤ mid. </w:t>
-      </w:r>
-    </w:p>
-    <w:p>
-      <w:r>
-        <w:t>The upper half has the range: mid ≤ number ≤ last</w:t>
+      <w:pPr>
+        <w:rPr>
+          <w:rFonts w:ascii="Courier" w:hAnsi="Courier"/>
+          <w:i/>
+        </w:rPr>
+      </w:pPr>
+      <w:r>
+        <w:rPr>
+          <w:rFonts w:ascii="Courier" w:hAnsi="Courier"/>
+          <w:i/>
+        </w:rPr>
+        <w:t xml:space="preserve">    if (x &lt; </w:t>
+      </w:r>
+      <w:proofErr w:type="spellStart"/>
+      <w:r>
+        <w:rPr>
+          <w:rFonts w:ascii="Courier" w:hAnsi="Courier"/>
+          <w:i/>
+        </w:rPr>
+        <w:t>c^n</w:t>
+      </w:r>
+      <w:proofErr w:type="spellEnd"/>
+      <w:proofErr w:type="gramStart"/>
+      <w:r>
+        <w:rPr>
+          <w:rFonts w:ascii="Courier" w:hAnsi="Courier"/>
+          <w:i/>
+        </w:rPr>
+        <w:t>) :</w:t>
+      </w:r>
+      <w:proofErr w:type="gramEnd"/>
+    </w:p>
+    <w:p>
+      <w:pPr>
+        <w:rPr>
+          <w:rFonts w:ascii="Courier" w:hAnsi="Courier"/>
+          <w:i/>
+        </w:rPr>
+      </w:pPr>
+      <w:r>
+        <w:rPr>
+          <w:rFonts w:ascii="Courier" w:hAnsi="Courier"/>
+          <w:i/>
+        </w:rPr>
+        <w:t xml:space="preserve">        return </w:t>
+      </w:r>
+      <w:proofErr w:type="spellStart"/>
+      <w:r>
+        <w:rPr>
+          <w:rFonts w:ascii="Courier" w:hAnsi="Courier"/>
+          <w:i/>
+        </w:rPr>
+        <w:t>BinSearch</w:t>
+      </w:r>
+      <w:proofErr w:type="spellEnd"/>
+      <w:r>
+        <w:rPr>
+          <w:rFonts w:ascii="Courier" w:hAnsi="Courier"/>
+          <w:i/>
+        </w:rPr>
+        <w:t>(</w:t>
+      </w:r>
+      <w:proofErr w:type="spellStart"/>
+      <w:proofErr w:type="gramStart"/>
+      <w:r>
+        <w:rPr>
+          <w:rFonts w:ascii="Courier" w:hAnsi="Courier"/>
+          <w:i/>
+        </w:rPr>
+        <w:t>a,c</w:t>
+      </w:r>
+      <w:proofErr w:type="gramEnd"/>
+      <w:r>
+        <w:rPr>
+          <w:rFonts w:ascii="Courier" w:hAnsi="Courier"/>
+          <w:i/>
+        </w:rPr>
+        <w:t>,x,n</w:t>
+      </w:r>
+      <w:proofErr w:type="spellEnd"/>
+      <w:r>
+        <w:rPr>
+          <w:rFonts w:ascii="Courier" w:hAnsi="Courier"/>
+          <w:i/>
+        </w:rPr>
+        <w:t>)</w:t>
+      </w:r>
+    </w:p>
+    <w:p>
+      <w:pPr>
+        <w:rPr>
+          <w:rFonts w:ascii="Courier" w:hAnsi="Courier"/>
+          <w:i/>
+        </w:rPr>
+      </w:pPr>
+      <w:r>
+        <w:rPr>
+          <w:rFonts w:ascii="Courier" w:hAnsi="Courier"/>
+          <w:i/>
+        </w:rPr>
+        <w:t xml:space="preserve">    else:</w:t>
+      </w:r>
+    </w:p>
+    <w:p>
+      <w:pPr>
+        <w:rPr>
+          <w:rFonts w:ascii="Courier" w:hAnsi="Courier"/>
+          <w:i/>
+        </w:rPr>
+      </w:pPr>
+      <w:r>
+        <w:rPr>
+          <w:rFonts w:ascii="Courier" w:hAnsi="Courier"/>
+          <w:i/>
+        </w:rPr>
+        <w:t xml:space="preserve">        return </w:t>
+      </w:r>
+      <w:proofErr w:type="spellStart"/>
+      <w:r>
+        <w:rPr>
+          <w:rFonts w:ascii="Courier" w:hAnsi="Courier"/>
+          <w:i/>
+        </w:rPr>
+        <w:t>BinSearch</w:t>
+      </w:r>
+      <w:proofErr w:type="spellEnd"/>
+      <w:r>
+        <w:rPr>
+          <w:rFonts w:ascii="Courier" w:hAnsi="Courier"/>
+          <w:i/>
+        </w:rPr>
+        <w:t>(</w:t>
+      </w:r>
+      <w:proofErr w:type="spellStart"/>
+      <w:proofErr w:type="gramStart"/>
+      <w:r>
+        <w:rPr>
+          <w:rFonts w:ascii="Courier" w:hAnsi="Courier"/>
+          <w:i/>
+        </w:rPr>
+        <w:t>c,b</w:t>
+      </w:r>
+      <w:proofErr w:type="gramEnd"/>
+      <w:r>
+        <w:rPr>
+          <w:rFonts w:ascii="Courier" w:hAnsi="Courier"/>
+          <w:i/>
+        </w:rPr>
+        <w:t>,x,n</w:t>
+      </w:r>
+      <w:proofErr w:type="spellEnd"/>
+      <w:r>
+        <w:rPr>
+          <w:rFonts w:ascii="Courier" w:hAnsi="Courier"/>
+          <w:i/>
+        </w:rPr>
+        <w:t>)</w:t>
       </w:r>
     </w:p>
     <w:p/>
     <w:p>
-      <w:pPr>
-        <w:rPr>
-          <w:rFonts w:ascii="Courier" w:hAnsi="Courier"/>
-          <w:i/>
-        </w:rPr>
-      </w:pPr>
-      <w:r>
-        <w:rPr>
-          <w:rFonts w:ascii="Courier" w:hAnsi="Courier"/>
-          <w:i/>
-        </w:rPr>
-        <w:t xml:space="preserve">    if (x &lt; </w:t>
-      </w:r>
-      <w:r>
-        <w:rPr>
-          <w:rFonts w:ascii="Courier" w:hAnsi="Courier"/>
-          <w:i/>
-        </w:rPr>
-        <w:t>c^n</w:t>
-      </w:r>
-      <w:r>
-        <w:rPr>
-          <w:rFonts w:ascii="Courier" w:hAnsi="Courier"/>
-          <w:i/>
-        </w:rPr>
-        <w:t>) :</w:t>
-      </w:r>
-    </w:p>
-    <w:p>
-      <w:pPr>
-        <w:rPr>
-          <w:rFonts w:ascii="Courier" w:hAnsi="Courier"/>
-          <w:i/>
-        </w:rPr>
-      </w:pPr>
-      <w:r>
-        <w:rPr>
-          <w:rFonts w:ascii="Courier" w:hAnsi="Courier"/>
-          <w:i/>
-        </w:rPr>
-        <w:t xml:space="preserve">        return BinSearch(a,c,x,n)</w:t>
-      </w:r>
-    </w:p>
-    <w:p>
-      <w:pPr>
-        <w:rPr>
-          <w:rFonts w:ascii="Courier" w:hAnsi="Courier"/>
-          <w:i/>
-        </w:rPr>
-      </w:pPr>
-      <w:r>
-        <w:rPr>
-          <w:rFonts w:ascii="Courier" w:hAnsi="Courier"/>
-          <w:i/>
-        </w:rPr>
-        <w:t xml:space="preserve">    else:</w:t>
-      </w:r>
-    </w:p>
-    <w:p>
-      <w:pPr>
-        <w:rPr>
-          <w:rFonts w:ascii="Courier" w:hAnsi="Courier"/>
-          <w:i/>
-        </w:rPr>
-      </w:pPr>
-      <w:r>
-        <w:rPr>
-          <w:rFonts w:ascii="Courier" w:hAnsi="Courier"/>
-          <w:i/>
-        </w:rPr>
-        <w:t xml:space="preserve">        return BinSearch(c,b,x,n)</w:t>
+      <w:r>
+        <w:t xml:space="preserve">Once the </w:t>
+      </w:r>
+      <w:r>
+        <w:t>middle number</w:t>
+      </w:r>
+      <w:r>
+        <w:t xml:space="preserve"> has been found, a test is performed to see i</w:t>
+      </w:r>
+      <w:r>
+        <w:t xml:space="preserve">f it </w:t>
+      </w:r>
+      <w:r>
+        <w:t xml:space="preserve">is indeed the desired root value. </w:t>
+      </w:r>
+      <w:r>
+        <w:t xml:space="preserve">This is done by taking </w:t>
+      </w:r>
+      <w:r>
+        <w:t xml:space="preserve">the value of the nth power of the half interval. </w:t>
       </w:r>
     </w:p>
     <w:p/>
     <w:p>
       <w:r>
-        <w:t xml:space="preserve">Once the </w:t>
-      </w:r>
-      <w:r>
-        <w:t>middle number</w:t>
-      </w:r>
-      <w:r>
-        <w:t xml:space="preserve"> has been found, a test is performed to see i</w:t>
-      </w:r>
-      <w:r>
-        <w:t xml:space="preserve">f it </w:t>
-      </w:r>
-      <w:r>
-        <w:t xml:space="preserve">is indeed the desired root value. </w:t>
-      </w:r>
-      <w:r>
-        <w:t xml:space="preserve">This is done by taking </w:t>
-      </w:r>
-      <w:r>
-        <w:t xml:space="preserve">the value of the nth power of the half interval. </w:t>
+        <w:t xml:space="preserve">The function calls itself recursively until the first number and the last number are equivalent. </w:t>
+      </w:r>
+      <w:r>
+        <w:t xml:space="preserve">However, it recursively calls itself with the first and last number being constantly updated. If the nth power of the half interval is more than the target number, the lower half of the target number is searched. Or else, the upper half of the target number is searched. </w:t>
       </w:r>
     </w:p>
     <w:p/>
     <w:p>
       <w:r>
-        <w:t xml:space="preserve">The function calls itself recursively until the first number and the last number are equivalent. </w:t>
-      </w:r>
-      <w:r>
-        <w:t xml:space="preserve">However, it recursively calls itself with the first and last number being constantly updated. If the nth power of the half interval is more than the target number, the lower half of the target number is searched. Or else, the upper half of the target number is searched. </w:t>
+        <w:t xml:space="preserve">Once the first and the </w:t>
+      </w:r>
+      <w:r>
+        <w:t xml:space="preserve">last number are equal, that number returned is the desired root value. </w:t>
       </w:r>
     </w:p>
     <w:p/>
     <w:p>
       <w:r>
-        <w:t xml:space="preserve">Once the first and the </w:t>
-      </w:r>
-      <w:r>
-        <w:t xml:space="preserve">last number are equal, that number returned is the desired root value. </w:t>
+        <w:t xml:space="preserve">The initial ‘first’ and ‘last’ number can be set as 1 and the target number respectively. However, in order to optimize the search algorithm so that fewer recursive searches are called, a function to get the range is utilized. </w:t>
       </w:r>
     </w:p>
     <w:p/>
     <w:p>
-      <w:r>
-        <w:t xml:space="preserve">The initial ‘first’ and ‘last’ number can be set as 1 and the target number respectively. However, in order to optimize the search algorithm so that fewer recursive searches are called, a function to get the range is utilized. </w:t>
+      <w:pPr>
+        <w:rPr>
+          <w:rFonts w:ascii="Courier" w:hAnsi="Courier"/>
+          <w:i/>
+        </w:rPr>
+      </w:pPr>
+      <w:proofErr w:type="spellStart"/>
+      <w:r>
+        <w:rPr>
+          <w:rFonts w:ascii="Courier" w:hAnsi="Courier"/>
+          <w:i/>
+        </w:rPr>
+        <w:t>def</w:t>
+      </w:r>
+      <w:proofErr w:type="spellEnd"/>
+      <w:r>
+        <w:rPr>
+          <w:rFonts w:ascii="Courier" w:hAnsi="Courier"/>
+          <w:i/>
+        </w:rPr>
+        <w:t xml:space="preserve"> </w:t>
+      </w:r>
+      <w:proofErr w:type="spellStart"/>
+      <w:r>
+        <w:rPr>
+          <w:rFonts w:ascii="Courier" w:hAnsi="Courier"/>
+          <w:i/>
+        </w:rPr>
+        <w:t>GetRange</w:t>
+      </w:r>
+      <w:proofErr w:type="spellEnd"/>
+      <w:r>
+        <w:rPr>
+          <w:rFonts w:ascii="Courier" w:hAnsi="Courier"/>
+          <w:i/>
+        </w:rPr>
+        <w:t>(</w:t>
+      </w:r>
+      <w:proofErr w:type="spellStart"/>
+      <w:proofErr w:type="gramStart"/>
+      <w:r>
+        <w:rPr>
+          <w:rFonts w:ascii="Courier" w:hAnsi="Courier"/>
+          <w:i/>
+        </w:rPr>
+        <w:t>x,n</w:t>
+      </w:r>
+      <w:proofErr w:type="spellEnd"/>
+      <w:proofErr w:type="gramEnd"/>
+      <w:r>
+        <w:rPr>
+          <w:rFonts w:ascii="Courier" w:hAnsi="Courier"/>
+          <w:i/>
+        </w:rPr>
+        <w:t>):</w:t>
+      </w:r>
+    </w:p>
+    <w:p>
+      <w:pPr>
+        <w:rPr>
+          <w:rFonts w:ascii="Courier" w:hAnsi="Courier"/>
+          <w:i/>
+        </w:rPr>
+      </w:pPr>
+      <w:r>
+        <w:rPr>
+          <w:rFonts w:ascii="Courier" w:hAnsi="Courier"/>
+          <w:i/>
+        </w:rPr>
+        <w:t xml:space="preserve">    y=1</w:t>
+      </w:r>
+    </w:p>
+    <w:p>
+      <w:pPr>
+        <w:rPr>
+          <w:rFonts w:ascii="Courier" w:hAnsi="Courier"/>
+          <w:i/>
+        </w:rPr>
+      </w:pPr>
+      <w:r>
+        <w:rPr>
+          <w:rFonts w:ascii="Courier" w:hAnsi="Courier"/>
+          <w:i/>
+        </w:rPr>
+        <w:t xml:space="preserve">    while (</w:t>
+      </w:r>
+      <w:r>
+        <w:rPr>
+          <w:rFonts w:ascii="Courier" w:hAnsi="Courier"/>
+          <w:i/>
+        </w:rPr>
+        <w:t>y^2</w:t>
+      </w:r>
+      <w:r>
+        <w:rPr>
+          <w:rFonts w:ascii="Courier" w:hAnsi="Courier"/>
+          <w:i/>
+        </w:rPr>
+        <w:t xml:space="preserve"> &lt; x):</w:t>
+      </w:r>
+    </w:p>
+    <w:p>
+      <w:pPr>
+        <w:rPr>
+          <w:rFonts w:ascii="Courier" w:hAnsi="Courier"/>
+          <w:i/>
+        </w:rPr>
+      </w:pPr>
+      <w:r>
+        <w:rPr>
+          <w:rFonts w:ascii="Courier" w:hAnsi="Courier"/>
+          <w:i/>
+        </w:rPr>
+        <w:t xml:space="preserve">        y*=2</w:t>
+      </w:r>
+    </w:p>
+    <w:p>
+      <w:pPr>
+        <w:rPr>
+          <w:rFonts w:ascii="Courier" w:hAnsi="Courier"/>
+          <w:i/>
+        </w:rPr>
+      </w:pPr>
+      <w:r>
+        <w:rPr>
+          <w:rFonts w:ascii="Courier" w:hAnsi="Courier"/>
+          <w:i/>
+        </w:rPr>
+        <w:t xml:space="preserve">    return (y/2,</w:t>
+      </w:r>
+      <w:r>
+        <w:rPr>
+          <w:rFonts w:ascii="Courier" w:hAnsi="Courier"/>
+          <w:i/>
+        </w:rPr>
+        <w:t xml:space="preserve"> </w:t>
+      </w:r>
+      <w:r>
+        <w:rPr>
+          <w:rFonts w:ascii="Courier" w:hAnsi="Courier"/>
+          <w:i/>
+        </w:rPr>
+        <w:t>y)</w:t>
       </w:r>
     </w:p>
     <w:p/>
     <w:p>
-      <w:pPr>
-        <w:rPr>
-          <w:rFonts w:ascii="Courier" w:hAnsi="Courier"/>
-          <w:i/>
-        </w:rPr>
-      </w:pPr>
-      <w:r>
-        <w:rPr>
-          <w:rFonts w:ascii="Courier" w:hAnsi="Courier"/>
-          <w:i/>
-        </w:rPr>
-        <w:t>def GetRange(x,n):</w:t>
-      </w:r>
-    </w:p>
-    <w:p>
-      <w:pPr>
-        <w:rPr>
-          <w:rFonts w:ascii="Courier" w:hAnsi="Courier"/>
-          <w:i/>
-        </w:rPr>
-      </w:pPr>
-      <w:r>
-        <w:rPr>
-          <w:rFonts w:ascii="Courier" w:hAnsi="Courier"/>
-          <w:i/>
-        </w:rPr>
-        <w:t xml:space="preserve">    y=1</w:t>
-      </w:r>
-    </w:p>
-    <w:p>
-      <w:pPr>
-        <w:rPr>
-          <w:rFonts w:ascii="Courier" w:hAnsi="Courier"/>
-          <w:i/>
-        </w:rPr>
-      </w:pPr>
-      <w:r>
-        <w:rPr>
-          <w:rFonts w:ascii="Courier" w:hAnsi="Courier"/>
-          <w:i/>
-        </w:rPr>
-        <w:t xml:space="preserve">    while (</w:t>
-      </w:r>
-      <w:r>
-        <w:rPr>
-          <w:rFonts w:ascii="Courier" w:hAnsi="Courier"/>
-          <w:i/>
-        </w:rPr>
-        <w:t>y^2</w:t>
-      </w:r>
-      <w:r>
-        <w:rPr>
-          <w:rFonts w:ascii="Courier" w:hAnsi="Courier"/>
-          <w:i/>
-        </w:rPr>
-        <w:t xml:space="preserve"> &lt; x):</w:t>
-      </w:r>
-    </w:p>
-    <w:p>
-      <w:pPr>
-        <w:rPr>
-          <w:rFonts w:ascii="Courier" w:hAnsi="Courier"/>
-          <w:i/>
-        </w:rPr>
-      </w:pPr>
-      <w:r>
-        <w:rPr>
-          <w:rFonts w:ascii="Courier" w:hAnsi="Courier"/>
-          <w:i/>
-        </w:rPr>
-        <w:t xml:space="preserve">        y*=2</w:t>
-      </w:r>
-    </w:p>
-    <w:p>
-      <w:pPr>
-        <w:rPr>
-          <w:rFonts w:ascii="Courier" w:hAnsi="Courier"/>
-          <w:i/>
-        </w:rPr>
-      </w:pPr>
-      <w:r>
-        <w:rPr>
-          <w:rFonts w:ascii="Courier" w:hAnsi="Courier"/>
-          <w:i/>
-        </w:rPr>
-        <w:t xml:space="preserve">    return (y/2,</w:t>
-      </w:r>
-      <w:r>
-        <w:rPr>
-          <w:rFonts w:ascii="Courier" w:hAnsi="Courier"/>
-          <w:i/>
-        </w:rPr>
+      <w:r>
+        <w:t xml:space="preserve">How this algorithm works is that it narrows down the </w:t>
+      </w:r>
+      <w:r>
+        <w:t xml:space="preserve">search range for possible root </w:t>
+      </w:r>
+      <w:proofErr w:type="gramStart"/>
+      <w:r>
+        <w:t>values.</w:t>
+      </w:r>
+      <w:proofErr w:type="gramEnd"/>
+      <w:r>
         <w:t xml:space="preserve"> </w:t>
       </w:r>
       <w:r>
-        <w:rPr>
-          <w:rFonts w:ascii="Courier" w:hAnsi="Courier"/>
-          <w:i/>
-        </w:rPr>
-        <w:t>y)</w:t>
+        <w:t xml:space="preserve">It does this by returning the integer value whose nth power is the smallest possible number above the target number. </w:t>
       </w:r>
     </w:p>
     <w:p/>
     <w:p>
       <w:r>
-        <w:t xml:space="preserve">How this algorithm works is that it narrows down the </w:t>
-      </w:r>
-      <w:r>
-        <w:t xml:space="preserve">search range for possible root values. </w:t>
-      </w:r>
-      <w:r>
-        <w:t xml:space="preserve">It does this by returning the integer value whose nth power is the smallest possible number above the target number. </w:t>
-      </w:r>
-    </w:p>
-    <w:p/>
-    <w:p>
-      <w:r>
         <w:t>The complete code is as follows:</w:t>
       </w:r>
     </w:p>
     <w:p>
       <w:r>
-        <w:rPr>
-          <w:noProof/>
-        </w:rPr>
         <w:drawing>
-          <wp:inline distT="0" distB="0" distL="0" distR="0" wp14:anchorId="37B394D0" wp14:editId="3B77EFFE">
-            <wp:extent cx="3746500" cy="4267200"/>
-            <wp:effectExtent l="0" t="0" r="12700" b="0"/>
-            <wp:docPr id="9" name="Picture 9"/>
+          <wp:inline distT="0" distB="0" distL="0" distR="0" wp14:anchorId="704980C5" wp14:editId="4EDE08FD">
+            <wp:extent cx="4013200" cy="4940300"/>
+            <wp:effectExtent l="0" t="0" r="0" b="12700"/>
+            <wp:docPr id="3" name="Picture 3"/>
             <wp:cNvGraphicFramePr>
               <a:graphicFrameLocks xmlns:a="http://schemas.openxmlformats.org/drawingml/2006/main" noChangeAspect="1"/>
             </wp:cNvGraphicFramePr>
@@ -1535,7 +1851,7 @@
                   <pic:spPr>
                     <a:xfrm>
                       <a:off x="0" y="0"/>
-                      <a:ext cx="3746500" cy="4267200"/>
+                      <a:ext cx="4013200" cy="4940300"/>
                     </a:xfrm>
                     <a:prstGeom prst="rect">
                       <a:avLst/>
@@ -1563,6 +1879,12 @@
     </w:p>
     <w:p/>
     <w:p>
+      <w:r>
+        <w:t xml:space="preserve">To show the validity of the algorithms, all we need to show that for a given data set, the algorithm converges to a certain limit and then returns that value. Both algorithms are recursive, and with each recursion, the size of the dataset processed is reduced. </w:t>
+      </w:r>
+    </w:p>
+    <w:p/>
+    <w:p>
       <w:pPr>
         <w:pStyle w:val="Heading2"/>
       </w:pPr>
@@ -1572,12 +1894,415 @@
       <w:r>
         <w:t xml:space="preserve"> </w:t>
       </w:r>
+      <w:proofErr w:type="spellStart"/>
       <w:r>
         <w:t>Raphson</w:t>
       </w:r>
+      <w:proofErr w:type="spellEnd"/>
+    </w:p>
+    <w:p>
+      <w:r>
+        <w:t xml:space="preserve">The newton </w:t>
+      </w:r>
+      <w:proofErr w:type="spellStart"/>
+      <w:r>
+        <w:t>Raphson</w:t>
+      </w:r>
+      <w:proofErr w:type="spellEnd"/>
+      <w:r>
+        <w:t xml:space="preserve"> method usually converges to a root for most cases, but not all. </w:t>
+      </w:r>
+    </w:p>
+    <w:p>
+      <w:r>
+        <w:t xml:space="preserve">Consider the following function: </w:t>
+      </w:r>
+    </w:p>
+    <w:p>
+      <w:r>
+        <w:rPr>
+          <w:noProof/>
+        </w:rPr>
+        <mc:AlternateContent>
+          <mc:Choice Requires="wpg">
+            <w:drawing>
+              <wp:inline distT="0" distB="0" distL="0" distR="0" wp14:anchorId="69D6BFA1" wp14:editId="6E826F9B">
+                <wp:extent cx="3429000" cy="2971800"/>
+                <wp:effectExtent l="0" t="50800" r="101600" b="25400"/>
+                <wp:docPr id="19" name="Group 19"/>
+                <wp:cNvGraphicFramePr/>
+                <a:graphic xmlns:a="http://schemas.openxmlformats.org/drawingml/2006/main">
+                  <a:graphicData uri="http://schemas.microsoft.com/office/word/2010/wordprocessingGroup">
+                    <wpg:wgp>
+                      <wpg:cNvGrpSpPr/>
+                      <wpg:grpSpPr>
+                        <a:xfrm>
+                          <a:off x="0" y="0"/>
+                          <a:ext cx="3429000" cy="2971800"/>
+                          <a:chOff x="0" y="0"/>
+                          <a:chExt cx="3429000" cy="2971800"/>
+                        </a:xfrm>
+                        <a:extLst>
+                          <a:ext uri="{0CCBE362-F206-4b92-989A-16890622DB6E}">
+                            <ma14:wrappingTextBoxFlag xmlns:ma14="http://schemas.microsoft.com/office/mac/drawingml/2011/main"/>
+                          </a:ext>
+                        </a:extLst>
+                      </wpg:grpSpPr>
+                      <wps:wsp>
+                        <wps:cNvPr id="4" name="Freeform 4"/>
+                        <wps:cNvSpPr/>
+                        <wps:spPr>
+                          <a:xfrm>
+                            <a:off x="807396" y="340468"/>
+                            <a:ext cx="2305455" cy="2471466"/>
+                          </a:xfrm>
+                          <a:custGeom>
+                            <a:avLst/>
+                            <a:gdLst>
+                              <a:gd name="connsiteX0" fmla="*/ 0 w 2305455"/>
+                              <a:gd name="connsiteY0" fmla="*/ 963038 h 2471466"/>
+                              <a:gd name="connsiteX1" fmla="*/ 311285 w 2305455"/>
+                              <a:gd name="connsiteY1" fmla="*/ 2470826 h 2471466"/>
+                              <a:gd name="connsiteX2" fmla="*/ 1001949 w 2305455"/>
+                              <a:gd name="connsiteY2" fmla="*/ 807396 h 2471466"/>
+                              <a:gd name="connsiteX3" fmla="*/ 1605064 w 2305455"/>
+                              <a:gd name="connsiteY3" fmla="*/ 1916349 h 2471466"/>
+                              <a:gd name="connsiteX4" fmla="*/ 2305455 w 2305455"/>
+                              <a:gd name="connsiteY4" fmla="*/ 0 h 2471466"/>
+                            </a:gdLst>
+                            <a:ahLst/>
+                            <a:cxnLst>
+                              <a:cxn ang="0">
+                                <a:pos x="connsiteX0" y="connsiteY0"/>
+                              </a:cxn>
+                              <a:cxn ang="0">
+                                <a:pos x="connsiteX1" y="connsiteY1"/>
+                              </a:cxn>
+                              <a:cxn ang="0">
+                                <a:pos x="connsiteX2" y="connsiteY2"/>
+                              </a:cxn>
+                              <a:cxn ang="0">
+                                <a:pos x="connsiteX3" y="connsiteY3"/>
+                              </a:cxn>
+                              <a:cxn ang="0">
+                                <a:pos x="connsiteX4" y="connsiteY4"/>
+                              </a:cxn>
+                            </a:cxnLst>
+                            <a:rect l="l" t="t" r="r" b="b"/>
+                            <a:pathLst>
+                              <a:path w="2305455" h="2471466">
+                                <a:moveTo>
+                                  <a:pt x="0" y="963038"/>
+                                </a:moveTo>
+                                <a:cubicBezTo>
+                                  <a:pt x="72147" y="1729902"/>
+                                  <a:pt x="144294" y="2496766"/>
+                                  <a:pt x="311285" y="2470826"/>
+                                </a:cubicBezTo>
+                                <a:cubicBezTo>
+                                  <a:pt x="478277" y="2444886"/>
+                                  <a:pt x="786319" y="899809"/>
+                                  <a:pt x="1001949" y="807396"/>
+                                </a:cubicBezTo>
+                                <a:cubicBezTo>
+                                  <a:pt x="1217579" y="714983"/>
+                                  <a:pt x="1387813" y="2050915"/>
+                                  <a:pt x="1605064" y="1916349"/>
+                                </a:cubicBezTo>
+                                <a:cubicBezTo>
+                                  <a:pt x="1822315" y="1781783"/>
+                                  <a:pt x="2305455" y="0"/>
+                                  <a:pt x="2305455" y="0"/>
+                                </a:cubicBezTo>
+                              </a:path>
+                            </a:pathLst>
+                          </a:custGeom>
+                          <a:noFill/>
+                        </wps:spPr>
+                        <wps:style>
+                          <a:lnRef idx="2">
+                            <a:schemeClr val="accent1">
+                              <a:shade val="50000"/>
+                            </a:schemeClr>
+                          </a:lnRef>
+                          <a:fillRef idx="1">
+                            <a:schemeClr val="accent1"/>
+                          </a:fillRef>
+                          <a:effectRef idx="0">
+                            <a:schemeClr val="accent1"/>
+                          </a:effectRef>
+                          <a:fontRef idx="minor">
+                            <a:schemeClr val="lt1"/>
+                          </a:fontRef>
+                        </wps:style>
+                        <wps:bodyPr rot="0" spcFirstLastPara="0" vertOverflow="overflow" horzOverflow="overflow" vert="horz" wrap="square" lIns="91440" tIns="45720" rIns="91440" bIns="45720" numCol="1" spcCol="0" rtlCol="0" fromWordArt="0" anchor="ctr" anchorCtr="0" forceAA="0" compatLnSpc="1">
+                          <a:prstTxWarp prst="textNoShape">
+                            <a:avLst/>
+                          </a:prstTxWarp>
+                          <a:noAutofit/>
+                        </wps:bodyPr>
+                      </wps:wsp>
+                      <wps:wsp>
+                        <wps:cNvPr id="5" name="Straight Arrow Connector 5"/>
+                        <wps:cNvCnPr/>
+                        <wps:spPr>
+                          <a:xfrm flipV="1">
+                            <a:off x="1595336" y="0"/>
+                            <a:ext cx="0" cy="2971800"/>
+                          </a:xfrm>
+                          <a:prstGeom prst="straightConnector1">
+                            <a:avLst/>
+                          </a:prstGeom>
+                          <a:ln w="12700">
+                            <a:solidFill>
+                              <a:schemeClr val="tx1"/>
+                            </a:solidFill>
+                            <a:tailEnd type="triangle"/>
+                          </a:ln>
+                        </wps:spPr>
+                        <wps:style>
+                          <a:lnRef idx="1">
+                            <a:schemeClr val="accent1"/>
+                          </a:lnRef>
+                          <a:fillRef idx="0">
+                            <a:schemeClr val="accent1"/>
+                          </a:fillRef>
+                          <a:effectRef idx="0">
+                            <a:schemeClr val="accent1"/>
+                          </a:effectRef>
+                          <a:fontRef idx="minor">
+                            <a:schemeClr val="tx1"/>
+                          </a:fontRef>
+                        </wps:style>
+                        <wps:bodyPr/>
+                      </wps:wsp>
+                      <wps:wsp>
+                        <wps:cNvPr id="17" name="Straight Arrow Connector 17"/>
+                        <wps:cNvCnPr/>
+                        <wps:spPr>
+                          <a:xfrm>
+                            <a:off x="0" y="797668"/>
+                            <a:ext cx="3429000" cy="0"/>
+                          </a:xfrm>
+                          <a:prstGeom prst="straightConnector1">
+                            <a:avLst/>
+                          </a:prstGeom>
+                          <a:ln>
+                            <a:tailEnd type="triangle"/>
+                          </a:ln>
+                        </wps:spPr>
+                        <wps:style>
+                          <a:lnRef idx="1">
+                            <a:schemeClr val="accent1"/>
+                          </a:lnRef>
+                          <a:fillRef idx="0">
+                            <a:schemeClr val="accent1"/>
+                          </a:fillRef>
+                          <a:effectRef idx="0">
+                            <a:schemeClr val="accent1"/>
+                          </a:effectRef>
+                          <a:fontRef idx="minor">
+                            <a:schemeClr val="tx1"/>
+                          </a:fontRef>
+                        </wps:style>
+                        <wps:bodyPr/>
+                      </wps:wsp>
+                      <wps:wsp>
+                        <wps:cNvPr id="18" name="Straight Connector 18"/>
+                        <wps:cNvCnPr/>
+                        <wps:spPr>
+                          <a:xfrm>
+                            <a:off x="340468" y="1138136"/>
+                            <a:ext cx="2971800" cy="0"/>
+                          </a:xfrm>
+                          <a:prstGeom prst="line">
+                            <a:avLst/>
+                          </a:prstGeom>
+                          <a:ln w="19050">
+                            <a:solidFill>
+                              <a:srgbClr val="FF0000"/>
+                            </a:solidFill>
+                          </a:ln>
+                        </wps:spPr>
+                        <wps:style>
+                          <a:lnRef idx="1">
+                            <a:schemeClr val="accent1"/>
+                          </a:lnRef>
+                          <a:fillRef idx="0">
+                            <a:schemeClr val="accent1"/>
+                          </a:fillRef>
+                          <a:effectRef idx="0">
+                            <a:schemeClr val="accent1"/>
+                          </a:effectRef>
+                          <a:fontRef idx="minor">
+                            <a:schemeClr val="tx1"/>
+                          </a:fontRef>
+                        </wps:style>
+                        <wps:bodyPr/>
+                      </wps:wsp>
+                    </wpg:wgp>
+                  </a:graphicData>
+                </a:graphic>
+              </wp:inline>
+            </w:drawing>
+          </mc:Choice>
+          <mc:Fallback>
+            <w:pict>
+              <v:group w14:anchorId="7A2336D4" id="Group_x0020_19" o:spid="_x0000_s1026" style="width:270pt;height:234pt;mso-position-horizontal-relative:char;mso-position-vertical-relative:line" coordsize="3429000,2971800" o:gfxdata="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">
+                <v:shape id="Freeform_x0020_4" o:spid="_x0000_s1027" style="position:absolute;left:807396;top:340468;width:2305455;height:2471466;visibility:visible;mso-wrap-style:square;v-text-anchor:middle" coordsize="2305455,2471466" o:gfxdata="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" path="m0,963038c72147,1729902,144294,2496766,311285,2470826,478277,2444886,786319,899809,1001949,807396,1217579,714983,1387813,2050915,1605064,1916349,1822315,1781783,2305455,,2305455,0e" filled="f" strokecolor="#1f4d78 [1604]" strokeweight="1pt">
+                  <v:stroke joinstyle="miter"/>
+                  <v:path arrowok="t" o:connecttype="custom" o:connectlocs="0,963038;311285,2470826;1001949,807396;1605064,1916349;2305455,0" o:connectangles="0,0,0,0,0"/>
+                </v:shape>
+                <v:shapetype id="_x0000_t32" coordsize="21600,21600" o:spt="32" o:oned="t" path="m0,0l21600,21600e" filled="f">
+                  <v:path arrowok="t" fillok="f" o:connecttype="none"/>
+                  <o:lock v:ext="edit" shapetype="t"/>
+                </v:shapetype>
+                <v:shape id="Straight_x0020_Arrow_x0020_Connector_x0020_5" o:spid="_x0000_s1028" type="#_x0000_t32" style="position:absolute;left:1595336;width:0;height:2971800;flip:y;visibility:visible;mso-wrap-style:square" o:connectortype="straight" o:gfxdata="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" strokecolor="black [3213]" strokeweight="1pt">
+                  <v:stroke endarrow="block" joinstyle="miter"/>
+                </v:shape>
+                <v:shape id="Straight_x0020_Arrow_x0020_Connector_x0020_17" o:spid="_x0000_s1029" type="#_x0000_t32" style="position:absolute;top:797668;width:3429000;height:0;visibility:visible;mso-wrap-style:square" o:connectortype="straight" o:gfxdata="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" strokecolor="#5b9bd5 [3204]" strokeweight=".5pt">
+                  <v:stroke endarrow="block" joinstyle="miter"/>
+                </v:shape>
+                <v:line id="Straight_x0020_Connector_x0020_18" o:spid="_x0000_s1030" style="position:absolute;visibility:visible;mso-wrap-style:square" from="340468,1138136" to="3312268,1138136" o:connectortype="straight" o:gfxdata="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" strokecolor="red" strokeweight="1.5pt">
+                  <v:stroke joinstyle="miter"/>
+                </v:line>
+                <w10:anchorlock/>
+              </v:group>
+            </w:pict>
+          </mc:Fallback>
+        </mc:AlternateContent>
+      </w:r>
+    </w:p>
+    <w:p>
+      <w:r>
+        <w:t xml:space="preserve">In such a function, the red line represents a point on the function whose gradient is exactly 0, in which it would never intersect the x-axis for a solution to be found. In such a case, there would not be a solution to the problem. </w:t>
+      </w:r>
     </w:p>
     <w:p/>
     <w:p>
+      <w:r>
+        <w:t xml:space="preserve">The Newton </w:t>
+      </w:r>
+      <w:proofErr w:type="spellStart"/>
+      <w:r>
+        <w:t>Raphson</w:t>
+      </w:r>
+      <w:proofErr w:type="spellEnd"/>
+      <w:r>
+        <w:t xml:space="preserve"> is an algorithm that can be applied to find the root of a wide set of problems. In this case, we use it to find the solution of a number to the power of root ‘n’. </w:t>
+      </w:r>
+    </w:p>
+    <w:p/>
+    <w:p>
+      <w:r>
+        <w:t xml:space="preserve">In this case, the Newton </w:t>
+      </w:r>
+      <w:proofErr w:type="spellStart"/>
+      <w:r>
+        <w:t>Raphson</w:t>
+      </w:r>
+      <w:proofErr w:type="spellEnd"/>
+      <w:r>
+        <w:t xml:space="preserve"> function looks something like the following: </w:t>
+      </w:r>
+    </w:p>
+    <w:p>
+      <w:r>
+        <w:rPr>
+          <w:rFonts w:ascii="Times New Roman" w:eastAsia="Times New Roman" w:hAnsi="Times New Roman" w:cs="Times New Roman"/>
+          <w:noProof/>
+        </w:rPr>
+        <w:drawing>
+          <wp:inline distT="0" distB="0" distL="0" distR="0" wp14:anchorId="09910B61" wp14:editId="1C6E39D8">
+            <wp:extent cx="3961894" cy="3660140"/>
+            <wp:effectExtent l="0" t="0" r="635" b="0"/>
+            <wp:docPr id="20" name="Picture 20"/>
+            <wp:cNvGraphicFramePr>
+              <a:graphicFrameLocks xmlns:a="http://schemas.openxmlformats.org/drawingml/2006/main" noChangeAspect="1"/>
+            </wp:cNvGraphicFramePr>
+            <a:graphic xmlns:a="http://schemas.openxmlformats.org/drawingml/2006/main">
+              <a:graphicData uri="http://schemas.openxmlformats.org/drawingml/2006/picture">
+                <pic:pic xmlns:pic="http://schemas.openxmlformats.org/drawingml/2006/picture">
+                  <pic:nvPicPr>
+                    <pic:cNvPr id="1" name=""/>
+                    <pic:cNvPicPr/>
+                  </pic:nvPicPr>
+                  <pic:blipFill>
+                    <a:blip r:embed="rId9"/>
+                    <a:stretch>
+                      <a:fillRect/>
+                    </a:stretch>
+                  </pic:blipFill>
+                  <pic:spPr>
+                    <a:xfrm>
+                      <a:off x="0" y="0"/>
+                      <a:ext cx="3965929" cy="3663868"/>
+                    </a:xfrm>
+                    <a:prstGeom prst="rect">
+                      <a:avLst/>
+                    </a:prstGeom>
+                  </pic:spPr>
+                </pic:pic>
+              </a:graphicData>
+            </a:graphic>
+          </wp:inline>
+        </w:drawing>
+      </w:r>
+    </w:p>
+    <w:p>
+      <w:r>
+        <w:t>Regardless of the value of ‘n’, f(x) always intersects the y-axis at the value ‘a’, where ‘a’ is the number which the root operation is being performed on. Hence, so long as we choose a non-zero initial value of ‘x’, the gradient at that point will actually become steeper as we approach the solution.</w:t>
+      </w:r>
+      <w:r>
+        <w:t xml:space="preserve"> Hence, with each iteration, f’(</w:t>
+      </w:r>
+      <w:proofErr w:type="spellStart"/>
+      <w:r>
+        <w:t>xk</w:t>
+      </w:r>
+      <w:proofErr w:type="spellEnd"/>
+      <w:r>
+        <w:t>) intersects the x-</w:t>
+      </w:r>
+      <w:proofErr w:type="gramStart"/>
+      <w:r>
+        <w:t>axis  closer</w:t>
+      </w:r>
+      <w:proofErr w:type="gramEnd"/>
+      <w:r>
+        <w:t xml:space="preserve"> and closer to the solution to the function. </w:t>
+      </w:r>
+      <w:r>
+        <w:t xml:space="preserve"> When applied to this case, the Newton </w:t>
+      </w:r>
+      <w:proofErr w:type="spellStart"/>
+      <w:r>
+        <w:t>Raphson</w:t>
+      </w:r>
+      <w:proofErr w:type="spellEnd"/>
+      <w:r>
+        <w:t xml:space="preserve"> actually ‘accelerates’ to the </w:t>
+      </w:r>
+      <w:r>
+        <w:t>solution to the function</w:t>
+      </w:r>
+      <w:r>
+        <w:t xml:space="preserve">. </w:t>
+      </w:r>
+      <w:r>
+        <w:t xml:space="preserve">As such, the Newton </w:t>
+      </w:r>
+      <w:proofErr w:type="spellStart"/>
+      <w:r>
+        <w:t>Raphson</w:t>
+      </w:r>
+      <w:proofErr w:type="spellEnd"/>
+      <w:r>
+        <w:t xml:space="preserve"> is guaranteed to find a solution to this problem. </w:t>
+      </w:r>
+    </w:p>
+    <w:p/>
+    <w:p>
       <w:pPr>
         <w:pStyle w:val="Heading2"/>
       </w:pPr>
@@ -1585,7 +2310,95 @@
         <w:t>Binary Search Algorithm</w:t>
       </w:r>
     </w:p>
+    <w:p>
+      <w:r>
+        <w:t xml:space="preserve">The </w:t>
+      </w:r>
+      <w:r>
+        <w:t xml:space="preserve">Binary Search Algorithm is always valid because with each recursive call, the problem set is reduced by exactly half. </w:t>
+      </w:r>
+      <w:r>
+        <w:t xml:space="preserve">The algorithm starts out with defining a suitable range of possible solutions to the problem. It is important to select a suitable range in order to get to the right answer. As such, my solution has the method: </w:t>
+      </w:r>
+      <w:proofErr w:type="spellStart"/>
+      <w:proofErr w:type="gramStart"/>
+      <w:r>
+        <w:t>GetRange</w:t>
+      </w:r>
+      <w:proofErr w:type="spellEnd"/>
+      <w:r>
+        <w:t>(</w:t>
+      </w:r>
+      <w:proofErr w:type="spellStart"/>
+      <w:proofErr w:type="gramEnd"/>
+      <w:r>
+        <w:t>subj</w:t>
+      </w:r>
+      <w:proofErr w:type="spellEnd"/>
+      <w:r>
+        <w:t xml:space="preserve">, </w:t>
+      </w:r>
+      <w:proofErr w:type="spellStart"/>
+      <w:r>
+        <w:t>pwr</w:t>
+      </w:r>
+      <w:proofErr w:type="spellEnd"/>
+      <w:r>
+        <w:t xml:space="preserve">) in order to get that suitable range. </w:t>
+      </w:r>
+    </w:p>
+    <w:p>
+      <w:r>
+        <w:drawing>
+          <wp:inline distT="0" distB="0" distL="0" distR="0" wp14:anchorId="6AC384CF" wp14:editId="7464183E">
+            <wp:extent cx="4013145" cy="1342417"/>
+            <wp:effectExtent l="0" t="0" r="635" b="3810"/>
+            <wp:docPr id="21" name="Picture 21"/>
+            <wp:cNvGraphicFramePr>
+              <a:graphicFrameLocks xmlns:a="http://schemas.openxmlformats.org/drawingml/2006/main" noChangeAspect="1"/>
+            </wp:cNvGraphicFramePr>
+            <a:graphic xmlns:a="http://schemas.openxmlformats.org/drawingml/2006/main">
+              <a:graphicData uri="http://schemas.openxmlformats.org/drawingml/2006/picture">
+                <pic:pic xmlns:pic="http://schemas.openxmlformats.org/drawingml/2006/picture">
+                  <pic:nvPicPr>
+                    <pic:cNvPr id="1" name=""/>
+                    <pic:cNvPicPr/>
+                  </pic:nvPicPr>
+                  <pic:blipFill rotWithShape="1">
+                    <a:blip r:embed="rId14"/>
+                    <a:srcRect b="72827"/>
+                    <a:stretch/>
+                  </pic:blipFill>
+                  <pic:spPr bwMode="auto">
+                    <a:xfrm>
+                      <a:off x="0" y="0"/>
+                      <a:ext cx="4013200" cy="1342435"/>
+                    </a:xfrm>
+                    <a:prstGeom prst="rect">
+                      <a:avLst/>
+                    </a:prstGeom>
+                    <a:ln>
+                      <a:noFill/>
+                    </a:ln>
+                    <a:extLst>
+                      <a:ext uri="{53640926-AAD7-44D8-BBD7-CCE9431645EC}">
+                        <a14:shadowObscured xmlns:a14="http://schemas.microsoft.com/office/drawing/2010/main"/>
+                      </a:ext>
+                    </a:extLst>
+                  </pic:spPr>
+                </pic:pic>
+              </a:graphicData>
+            </a:graphic>
+          </wp:inline>
+        </w:drawing>
+      </w:r>
+    </w:p>
     <w:p/>
+    <w:p>
+      <w:r>
+        <w:t xml:space="preserve">Assuming that the range chosen is suitable, with each successive iteration, the possible solutions to the solution to the problem than before. </w:t>
+      </w:r>
+    </w:p>
     <w:p>
       <w:pPr>
         <w:pStyle w:val="Heading1"/>
@@ -1609,11 +2422,12 @@
       <w:r>
         <w:t xml:space="preserve"> </w:t>
       </w:r>
+      <w:proofErr w:type="spellStart"/>
       <w:r>
         <w:t>Raphson</w:t>
       </w:r>
-    </w:p>
-    <w:p/>
+      <w:proofErr w:type="spellEnd"/>
+    </w:p>
     <w:p>
       <w:r>
         <w:rPr>
@@ -1673,420 +2487,257 @@
         </w:drawing>
       </w:r>
     </w:p>
+    <w:p>
+      <w:r>
+        <w:t xml:space="preserve">Time complexity of the </w:t>
+      </w:r>
+      <w:r>
+        <w:t>Newton</w:t>
+      </w:r>
+      <w:r>
+        <w:t xml:space="preserve"> </w:t>
+      </w:r>
+      <w:proofErr w:type="spellStart"/>
+      <w:r>
+        <w:t>R</w:t>
+      </w:r>
+      <w:r>
+        <w:t>aphson</w:t>
+      </w:r>
+      <w:proofErr w:type="spellEnd"/>
+      <w:r>
+        <w:t xml:space="preserve"> is:</w:t>
+      </w:r>
+    </w:p>
+    <w:p>
+      <w:r>
+        <w:t xml:space="preserve">O(n) = </w:t>
+      </w:r>
+      <w:r>
+        <w:t>log(n) * F(n)</w:t>
+      </w:r>
+    </w:p>
+    <w:p>
+      <w:r>
+        <w:t xml:space="preserve">F(n) is the time taken to calculate f(x)/f’(x) with n-digit precision. </w:t>
+      </w:r>
+      <w:r>
+        <w:t xml:space="preserve">However, the Newton </w:t>
+      </w:r>
+      <w:proofErr w:type="spellStart"/>
+      <w:r>
+        <w:t>Raphson</w:t>
+      </w:r>
+      <w:proofErr w:type="spellEnd"/>
+      <w:r>
+        <w:t xml:space="preserve"> has a quadratic rate of convergence</w:t>
+      </w:r>
+      <w:r>
+        <w:t xml:space="preserve">, which is to say that it approaches the solution at a quadratic rate. </w:t>
+      </w:r>
+    </w:p>
     <w:p/>
+    <w:p>
+      <w:r>
+        <w:t>Therefore, the time complexity is O(log(n))</w:t>
+      </w:r>
+    </w:p>
     <w:p/>
     <w:p>
-      <w:r>
-        <w:t xml:space="preserve">Time complexity of the </w:t>
-      </w:r>
-      <w:r>
-        <w:t>Newton</w:t>
-      </w:r>
-      <w:r>
-        <w:t xml:space="preserve"> </w:t>
-      </w:r>
-      <w:r>
-        <w:t>R</w:t>
-      </w:r>
-      <w:r>
-        <w:t>aphson is:</w:t>
-      </w:r>
-    </w:p>
-    <w:p>
-      <w:r>
-        <w:t xml:space="preserve">O(n) = </w:t>
-      </w:r>
-      <w:r>
-        <w:t>log(n) * F(n)</w:t>
-      </w:r>
-    </w:p>
-    <w:p>
-      <w:r>
-        <w:t xml:space="preserve">F(n) is the time taken to calculate f(x)/f’(x) with n-digit precision. </w:t>
+      <w:pPr>
+        <w:pStyle w:val="Heading2"/>
+      </w:pPr>
+      <w:r>
+        <w:t>Binary Search</w:t>
+      </w:r>
+    </w:p>
+    <w:p>
+      <w:r>
+        <w:t>Time complexity for the binary search is calculated as follows:</w:t>
+      </w:r>
+    </w:p>
+    <w:p>
+      <w:r>
+        <w:t>T(n) = worst case time complexity</w:t>
+      </w:r>
+    </w:p>
+    <w:p>
+      <w:r>
+        <w:t>T(n) = b + T(n/2)</w:t>
+      </w:r>
+    </w:p>
+    <w:p>
+      <w:pPr>
+        <w:ind w:left="426"/>
+      </w:pPr>
+      <w:r>
+        <w:t>= b + b +T(n/4)</w:t>
+      </w:r>
+    </w:p>
+    <w:p>
+      <w:pPr>
+        <w:ind w:left="426"/>
+      </w:pPr>
+      <w:r>
+        <w:t>= b + b + b + T(n/8)</w:t>
+      </w:r>
+    </w:p>
+    <w:p>
+      <w:pPr>
+        <w:ind w:left="426"/>
+      </w:pPr>
+      <w:r>
+        <w:t>= k*b + T(n/2</w:t>
+      </w:r>
+      <w:r>
+        <w:rPr>
+          <w:vertAlign w:val="superscript"/>
+        </w:rPr>
+        <w:t>k</w:t>
+      </w:r>
+      <w:r>
+        <w:t>)</w:t>
+      </w:r>
+    </w:p>
+    <w:p>
+      <w:pPr>
+        <w:ind w:left="426"/>
+      </w:pPr>
+    </w:p>
+    <w:p>
+      <w:pPr>
+        <w:ind w:left="426"/>
+      </w:pPr>
+      <w:r>
+        <w:t>n/2</w:t>
+      </w:r>
+      <w:r>
+        <w:rPr>
+          <w:vertAlign w:val="superscript"/>
+        </w:rPr>
+        <w:t>k</w:t>
+      </w:r>
+      <w:r>
+        <w:t xml:space="preserve"> = 1 </w:t>
+      </w:r>
+      <w:r>
+        <w:sym w:font="Wingdings" w:char="F0E0"/>
+      </w:r>
+      <w:r>
+        <w:t xml:space="preserve"> 2</w:t>
+      </w:r>
+      <w:r>
+        <w:rPr>
+          <w:vertAlign w:val="superscript"/>
+        </w:rPr>
+        <w:t>k</w:t>
+      </w:r>
+      <w:r>
+        <w:t xml:space="preserve"> = n </w:t>
+      </w:r>
+      <w:r>
+        <w:sym w:font="Wingdings" w:char="F0E0"/>
+      </w:r>
+      <w:r>
+        <w:t xml:space="preserve"> k = log(n)</w:t>
+      </w:r>
+    </w:p>
+    <w:p>
+      <w:pPr>
+        <w:ind w:left="426"/>
+      </w:pPr>
+    </w:p>
+    <w:p>
+      <w:pPr>
+        <w:ind w:left="426"/>
+      </w:pPr>
+      <w:r>
+        <w:t xml:space="preserve">= b*log(n) + </w:t>
+      </w:r>
+      <w:proofErr w:type="gramStart"/>
+      <w:r>
+        <w:t>T(</w:t>
+      </w:r>
+      <w:proofErr w:type="gramEnd"/>
+      <w:r>
+        <w:t>1)</w:t>
+      </w:r>
+    </w:p>
+    <w:p>
+      <w:pPr>
+        <w:ind w:left="426"/>
+      </w:pPr>
+      <w:r>
+        <w:t>= b*(log(n) + 1)</w:t>
+      </w:r>
+    </w:p>
+    <w:p>
+      <w:pPr>
+        <w:ind w:left="426"/>
+      </w:pPr>
+    </w:p>
+    <w:p>
+      <w:pPr>
+        <w:ind w:left="426"/>
+      </w:pPr>
+      <w:r>
+        <w:t xml:space="preserve">b is the time taken for key comparisons. </w:t>
+      </w:r>
+    </w:p>
+    <w:p>
+      <w:pPr>
+        <w:ind w:left="426"/>
+      </w:pPr>
+    </w:p>
+    <w:p>
+      <w:r>
+        <w:t>Therefore, time complexity is O(log(n))</w:t>
       </w:r>
     </w:p>
     <w:p/>
     <w:p>
       <w:r>
-        <w:t>Therefore, the time complexity is O(log(n))</w:t>
-      </w:r>
-    </w:p>
-    <w:p>
-      <w:pPr>
-        <w:pStyle w:val="Heading2"/>
-      </w:pPr>
-      <w:r>
-        <w:t>Binary Search</w:t>
+        <w:t xml:space="preserve">The problem set is halved with each iteration of the binary search function. Hence the rate of convergence is of a factor 2. </w:t>
+      </w:r>
+    </w:p>
+    <w:p>
+      <w:pPr>
+        <w:pStyle w:val="Heading1"/>
+      </w:pPr>
+      <w:r>
+        <w:t xml:space="preserve">Conclusion: </w:t>
+      </w:r>
+      <w:r>
+        <w:t>Comparison and evaluation of both algorithms</w:t>
+      </w:r>
+    </w:p>
+    <w:p>
+      <w:r>
+        <w:t>Both algorithms have time complexity of O(log(n))</w:t>
       </w:r>
     </w:p>
     <w:p/>
     <w:p>
       <w:r>
-        <w:t>Time complexity for the binary search is calculated as follows:</w:t>
-      </w:r>
-    </w:p>
-    <w:p>
-      <w:r>
-        <w:t>T(n) = worst case time complexity</w:t>
-      </w:r>
-    </w:p>
-    <w:p>
-      <w:r>
-        <w:t>T(n) = b + T(n/2)</w:t>
-      </w:r>
-    </w:p>
-    <w:p>
-      <w:pPr>
-        <w:ind w:left="426"/>
-      </w:pPr>
-      <w:r>
-        <w:t>= b + b +T(n/4)</w:t>
-      </w:r>
-    </w:p>
-    <w:p>
-      <w:pPr>
-        <w:ind w:left="426"/>
-      </w:pPr>
-      <w:r>
-        <w:t>= b + b + b + T(n/8)</w:t>
-      </w:r>
-    </w:p>
-    <w:p>
-      <w:pPr>
-        <w:ind w:left="426"/>
-      </w:pPr>
-      <w:r>
-        <w:t>= k*b + T(n/2</w:t>
-      </w:r>
-      <w:r>
-        <w:rPr>
-          <w:vertAlign w:val="superscript"/>
-        </w:rPr>
-        <w:t>k</w:t>
-      </w:r>
-      <w:r>
-        <w:t>)</w:t>
-      </w:r>
-    </w:p>
-    <w:p>
-      <w:pPr>
-        <w:ind w:left="426"/>
-      </w:pPr>
-    </w:p>
-    <w:p>
-      <w:pPr>
-        <w:ind w:left="426"/>
-      </w:pPr>
-      <w:r>
-        <w:t>n/2</w:t>
-      </w:r>
-      <w:r>
-        <w:rPr>
-          <w:vertAlign w:val="superscript"/>
-        </w:rPr>
-        <w:t>k</w:t>
-      </w:r>
-      <w:r>
-        <w:t xml:space="preserve"> = 1 </w:t>
-      </w:r>
-      <w:r>
-        <w:sym w:font="Wingdings" w:char="F0E0"/>
-      </w:r>
-      <w:r>
-        <w:t xml:space="preserve"> 2</w:t>
-      </w:r>
-      <w:r>
-        <w:rPr>
-          <w:vertAlign w:val="superscript"/>
-        </w:rPr>
-        <w:t>k</w:t>
-      </w:r>
-      <w:r>
-        <w:t xml:space="preserve"> = n </w:t>
-      </w:r>
-      <w:r>
-        <w:sym w:font="Wingdings" w:char="F0E0"/>
-      </w:r>
-      <w:r>
-        <w:t xml:space="preserve"> k = log(n)</w:t>
-      </w:r>
-    </w:p>
-    <w:p>
-      <w:pPr>
-        <w:ind w:left="426"/>
-      </w:pPr>
-    </w:p>
-    <w:p>
-      <w:pPr>
-        <w:ind w:left="426"/>
-      </w:pPr>
-      <w:r>
-        <w:t>= b*log(n) + T(1)</w:t>
-      </w:r>
-    </w:p>
-    <w:p>
-      <w:pPr>
-        <w:ind w:left="426"/>
-      </w:pPr>
-      <w:r>
-        <w:t>= b*(log(n) + 1)</w:t>
-      </w:r>
-    </w:p>
-    <w:p>
-      <w:pPr>
-        <w:ind w:left="426"/>
-      </w:pPr>
-    </w:p>
-    <w:p>
-      <w:pPr>
-        <w:ind w:left="426"/>
-      </w:pPr>
-      <w:r>
-        <w:t xml:space="preserve">b is the time taken for key comparisons. </w:t>
-      </w:r>
-    </w:p>
-    <w:p>
-      <w:pPr>
-        <w:ind w:left="426"/>
-      </w:pPr>
-    </w:p>
-    <w:p>
-      <w:r>
-        <w:t>Therefore, time complexity is O(log(n))</w:t>
-      </w:r>
-    </w:p>
-    <w:p/>
-    <w:p>
-      <w:pPr>
-        <w:pStyle w:val="Heading1"/>
-      </w:pPr>
-      <w:r>
-        <w:t xml:space="preserve">Conclusion: </w:t>
-      </w:r>
-      <w:r>
-        <w:t>Comparison and evaluation of both algorithms</w:t>
-      </w:r>
-    </w:p>
-    <w:p/>
-    <w:p>
-      <w:r>
-        <w:t>Both algorithms have time complexity of O(log(n))</w:t>
-      </w:r>
-    </w:p>
-    <w:p/>
-    <w:p>
-      <w:r>
-        <w:t xml:space="preserve">Hence to make a suitable judgment for which algorithm is better, we have to compare the time taken for F(n) and b, where F(n) is the time taken to calculate f(x)/f’(x) with n-digit precision, while b is the time taken to compare keys. </w:t>
-      </w:r>
-    </w:p>
-    <w:p/>
-    <w:p>
-      <w:r>
-        <w:t>In the code implementations, F(n) and b can be presented as follows:</w:t>
-      </w:r>
-    </w:p>
-    <w:p/>
-    <w:tbl>
-      <w:tblPr>
-        <w:tblStyle w:val="TableGrid"/>
-        <w:tblW w:w="9351" w:type="dxa"/>
-        <w:tblLayout w:type="fixed"/>
-        <w:tblLook w:val="04A0" w:firstRow="1" w:lastRow="0" w:firstColumn="1" w:lastColumn="0" w:noHBand="0" w:noVBand="1"/>
-      </w:tblPr>
-      <w:tblGrid>
-        <w:gridCol w:w="704"/>
-        <w:gridCol w:w="8647"/>
-      </w:tblGrid>
-      <w:tr>
-        <w:tc>
-          <w:tcPr>
-            <w:tcW w:w="704" w:type="dxa"/>
-          </w:tcPr>
-          <w:p>
-            <w:r>
-              <w:t xml:space="preserve">F(n) </w:t>
-            </w:r>
-          </w:p>
-          <w:p/>
-        </w:tc>
-        <w:tc>
-          <w:tcPr>
-            <w:tcW w:w="8647" w:type="dxa"/>
-          </w:tcPr>
-          <w:p>
-            <w:r>
-              <w:rPr>
-                <w:noProof/>
-              </w:rPr>
-              <w:drawing>
-                <wp:inline distT="0" distB="0" distL="0" distR="0" wp14:anchorId="061D2596" wp14:editId="708453E1">
-                  <wp:extent cx="3672742" cy="223284"/>
-                  <wp:effectExtent l="0" t="0" r="0" b="5715"/>
-                  <wp:docPr id="15" name="Picture 15"/>
-                  <wp:cNvGraphicFramePr>
-                    <a:graphicFrameLocks xmlns:a="http://schemas.openxmlformats.org/drawingml/2006/main" noChangeAspect="1"/>
-                  </wp:cNvGraphicFramePr>
-                  <a:graphic xmlns:a="http://schemas.openxmlformats.org/drawingml/2006/main">
-                    <a:graphicData uri="http://schemas.openxmlformats.org/drawingml/2006/picture">
-                      <pic:pic xmlns:pic="http://schemas.openxmlformats.org/drawingml/2006/picture">
-                        <pic:nvPicPr>
-                          <pic:cNvPr id="1" name=""/>
-                          <pic:cNvPicPr/>
-                        </pic:nvPicPr>
-                        <pic:blipFill rotWithShape="1">
-                          <a:blip r:embed="rId16"/>
-                          <a:srcRect b="31722"/>
-                          <a:stretch/>
-                        </pic:blipFill>
-                        <pic:spPr bwMode="auto">
-                          <a:xfrm>
-                            <a:off x="0" y="0"/>
-                            <a:ext cx="3679200" cy="223677"/>
-                          </a:xfrm>
-                          <a:prstGeom prst="rect">
-                            <a:avLst/>
-                          </a:prstGeom>
-                          <a:ln>
-                            <a:noFill/>
-                          </a:ln>
-                          <a:extLst>
-                            <a:ext uri="{53640926-AAD7-44D8-BBD7-CCE9431645EC}">
-                              <a14:shadowObscured xmlns:a14="http://schemas.microsoft.com/office/drawing/2010/main"/>
-                            </a:ext>
-                          </a:extLst>
-                        </pic:spPr>
-                      </pic:pic>
-                    </a:graphicData>
-                  </a:graphic>
-                </wp:inline>
-              </w:drawing>
-            </w:r>
-          </w:p>
-          <w:p>
-            <w:r>
-              <w:rPr>
-                <w:noProof/>
-              </w:rPr>
-              <w:drawing>
-                <wp:inline distT="0" distB="0" distL="0" distR="0" wp14:anchorId="548FF098" wp14:editId="310DD04F">
-                  <wp:extent cx="5194935" cy="499336"/>
-                  <wp:effectExtent l="0" t="0" r="0" b="8890"/>
-                  <wp:docPr id="14" name="Picture 14"/>
-                  <wp:cNvGraphicFramePr>
-                    <a:graphicFrameLocks xmlns:a="http://schemas.openxmlformats.org/drawingml/2006/main" noChangeAspect="1"/>
-                  </wp:cNvGraphicFramePr>
-                  <a:graphic xmlns:a="http://schemas.openxmlformats.org/drawingml/2006/main">
-                    <a:graphicData uri="http://schemas.openxmlformats.org/drawingml/2006/picture">
-                      <pic:pic xmlns:pic="http://schemas.openxmlformats.org/drawingml/2006/picture">
-                        <pic:nvPicPr>
-                          <pic:cNvPr id="1" name=""/>
-                          <pic:cNvPicPr/>
-                        </pic:nvPicPr>
-                        <pic:blipFill>
-                          <a:blip r:embed="rId17"/>
-                          <a:stretch>
-                            <a:fillRect/>
-                          </a:stretch>
-                        </pic:blipFill>
-                        <pic:spPr>
-                          <a:xfrm>
-                            <a:off x="0" y="0"/>
-                            <a:ext cx="5291920" cy="508658"/>
-                          </a:xfrm>
-                          <a:prstGeom prst="rect">
-                            <a:avLst/>
-                          </a:prstGeom>
-                        </pic:spPr>
-                      </pic:pic>
-                    </a:graphicData>
-                  </a:graphic>
-                </wp:inline>
-              </w:drawing>
-            </w:r>
-          </w:p>
-        </w:tc>
-      </w:tr>
-      <w:tr>
-        <w:tc>
-          <w:tcPr>
-            <w:tcW w:w="704" w:type="dxa"/>
-          </w:tcPr>
-          <w:p>
-            <w:r>
-              <w:t>b</w:t>
-            </w:r>
-          </w:p>
-          <w:p/>
-        </w:tc>
-        <w:tc>
-          <w:tcPr>
-            <w:tcW w:w="8647" w:type="dxa"/>
-          </w:tcPr>
-          <w:p>
-            <w:r>
-              <w:rPr>
-                <w:noProof/>
-              </w:rPr>
-              <w:drawing>
-                <wp:inline distT="0" distB="0" distL="0" distR="0" wp14:anchorId="516EF088" wp14:editId="280E6614">
-                  <wp:extent cx="2337435" cy="917080"/>
-                  <wp:effectExtent l="0" t="0" r="0" b="0"/>
-                  <wp:docPr id="13" name="Picture 13"/>
-                  <wp:cNvGraphicFramePr>
-                    <a:graphicFrameLocks xmlns:a="http://schemas.openxmlformats.org/drawingml/2006/main" noChangeAspect="1"/>
-                  </wp:cNvGraphicFramePr>
-                  <a:graphic xmlns:a="http://schemas.openxmlformats.org/drawingml/2006/main">
-                    <a:graphicData uri="http://schemas.openxmlformats.org/drawingml/2006/picture">
-                      <pic:pic xmlns:pic="http://schemas.openxmlformats.org/drawingml/2006/picture">
-                        <pic:nvPicPr>
-                          <pic:cNvPr id="1" name=""/>
-                          <pic:cNvPicPr/>
-                        </pic:nvPicPr>
-                        <pic:blipFill>
-                          <a:blip r:embed="rId18"/>
-                          <a:stretch>
-                            <a:fillRect/>
-                          </a:stretch>
-                        </pic:blipFill>
-                        <pic:spPr>
-                          <a:xfrm>
-                            <a:off x="0" y="0"/>
-                            <a:ext cx="2347667" cy="921095"/>
-                          </a:xfrm>
-                          <a:prstGeom prst="rect">
-                            <a:avLst/>
-                          </a:prstGeom>
-                        </pic:spPr>
-                      </pic:pic>
-                    </a:graphicData>
-                  </a:graphic>
-                </wp:inline>
-              </w:drawing>
-            </w:r>
-          </w:p>
-        </w:tc>
-      </w:tr>
-    </w:tbl>
-    <w:p/>
-    <w:p/>
-    <w:p>
-      <w:r>
-        <w:t xml:space="preserve">‘b’ has a much simpler computation than F(n). </w:t>
-      </w:r>
-    </w:p>
-    <w:p>
-      <w:r>
-        <w:t xml:space="preserve">As such, b is more computationally efficient. </w:t>
-      </w:r>
-    </w:p>
-    <w:p/>
-    <w:p>
-      <w:r>
-        <w:t xml:space="preserve">It then follows that the Binary Search Algorithm is the preferred algorithm for finding the nth root of a target number. </w:t>
-      </w:r>
-    </w:p>
-    <w:p/>
-    <w:p/>
+        <w:t xml:space="preserve">The binary search however, has a smaller speed of convergence as compared to the newton </w:t>
+      </w:r>
+      <w:proofErr w:type="spellStart"/>
+      <w:r>
+        <w:t>raphson</w:t>
+      </w:r>
+      <w:proofErr w:type="spellEnd"/>
+      <w:r>
+        <w:t xml:space="preserve"> method. As such, the Newton </w:t>
+      </w:r>
+      <w:proofErr w:type="spellStart"/>
+      <w:r>
+        <w:t>Raphson</w:t>
+      </w:r>
+      <w:proofErr w:type="spellEnd"/>
+      <w:r>
+        <w:t xml:space="preserve"> tends to be the better solution than the Binary Search. </w:t>
+      </w:r>
+    </w:p>
     <w:p/>
     <w:p/>
     <w:p/>
